--- a/src/main/resources/template/dubbo/DubboAllInOne.docx
+++ b/src/main/resources/template/dubbo/DubboAllInOne.docx
@@ -30,9 +30,9 @@
     </w:p>
     <w:tbl>
       <w:tblPr>
-        <w:tblStyle w:val="35"/>
+        <w:tblStyle w:val="37"/>
         <w:tblW w:w="4998" w:type="pct"/>
-        <w:tblInd w:w="0" w:type="dxa"/>
+        <w:tblInd w:w="113" w:type="dxa"/>
         <w:tblBorders>
           <w:top w:val="dotted" w:color="000000" w:sz="4" w:space="0"/>
           <w:left w:val="dotted" w:color="000000" w:sz="4" w:space="0"/>
@@ -50,13 +50,23 @@
         </w:tblCellMar>
       </w:tblPr>
       <w:tblGrid>
-        <w:gridCol w:w="2340"/>
-        <w:gridCol w:w="2236"/>
-        <w:gridCol w:w="1015"/>
-        <w:gridCol w:w="1090"/>
-        <w:gridCol w:w="2171"/>
+        <w:gridCol w:w="3006"/>
+        <w:gridCol w:w="2876"/>
+        <w:gridCol w:w="1095"/>
+        <w:gridCol w:w="1241"/>
+        <w:gridCol w:w="2794"/>
       </w:tblGrid>
       <w:tr>
+        <w:tblPrEx>
+          <w:tblBorders>
+            <w:top w:val="dotted" w:color="000000" w:sz="4" w:space="0"/>
+            <w:left w:val="dotted" w:color="000000" w:sz="4" w:space="0"/>
+            <w:bottom w:val="dotted" w:color="000000" w:sz="4" w:space="0"/>
+            <w:right w:val="dotted" w:color="000000" w:sz="4" w:space="0"/>
+            <w:insideH w:val="dotted" w:color="000000" w:sz="4" w:space="0"/>
+            <w:insideV w:val="dotted" w:color="000000" w:sz="4" w:space="0"/>
+          </w:tblBorders>
+        </w:tblPrEx>
         <w:trPr>
           <w:trHeight w:val="571" w:hRule="atLeast"/>
           <w:tblHeader/>
@@ -69,7 +79,7 @@
           </w:tcPr>
           <w:p>
             <w:pPr>
-              <w:pStyle w:val="31"/>
+              <w:pStyle w:val="33"/>
               <w:keepNext w:val="0"/>
               <w:keepLines w:val="0"/>
               <w:pageBreakBefore w:val="0"/>
@@ -118,7 +128,7 @@
           </w:tcPr>
           <w:p>
             <w:pPr>
-              <w:pStyle w:val="31"/>
+              <w:pStyle w:val="33"/>
               <w:keepNext w:val="0"/>
               <w:keepLines w:val="0"/>
               <w:pageBreakBefore w:val="0"/>
@@ -167,7 +177,7 @@
           </w:tcPr>
           <w:p>
             <w:pPr>
-              <w:pStyle w:val="31"/>
+              <w:pStyle w:val="33"/>
               <w:keepNext w:val="0"/>
               <w:keepLines w:val="0"/>
               <w:pageBreakBefore w:val="0"/>
@@ -216,7 +226,7 @@
           </w:tcPr>
           <w:p>
             <w:pPr>
-              <w:pStyle w:val="31"/>
+              <w:pStyle w:val="33"/>
               <w:keepNext w:val="0"/>
               <w:keepLines w:val="0"/>
               <w:pageBreakBefore w:val="0"/>
@@ -265,7 +275,7 @@
           </w:tcPr>
           <w:p>
             <w:pPr>
-              <w:pStyle w:val="31"/>
+              <w:pStyle w:val="33"/>
               <w:keepNext w:val="0"/>
               <w:keepLines w:val="0"/>
               <w:pageBreakBefore w:val="0"/>
@@ -328,7 +338,7 @@
           </w:tcPr>
           <w:p>
             <w:pPr>
-              <w:pStyle w:val="31"/>
+              <w:pStyle w:val="33"/>
               <w:keepNext w:val="0"/>
               <w:keepLines w:val="0"/>
               <w:pageBreakBefore w:val="0"/>
@@ -375,7 +385,7 @@
           </w:tcPr>
           <w:p>
             <w:pPr>
-              <w:pStyle w:val="31"/>
+              <w:pStyle w:val="33"/>
               <w:keepNext w:val="0"/>
               <w:keepLines w:val="0"/>
               <w:pageBreakBefore w:val="0"/>
@@ -421,7 +431,7 @@
           </w:tcPr>
           <w:p>
             <w:pPr>
-              <w:pStyle w:val="31"/>
+              <w:pStyle w:val="33"/>
               <w:keepNext w:val="0"/>
               <w:keepLines w:val="0"/>
               <w:pageBreakBefore w:val="0"/>
@@ -469,7 +479,7 @@
           </w:tcPr>
           <w:p>
             <w:pPr>
-              <w:pStyle w:val="31"/>
+              <w:pStyle w:val="33"/>
               <w:keepNext w:val="0"/>
               <w:keepLines w:val="0"/>
               <w:pageBreakBefore w:val="0"/>
@@ -516,7 +526,7 @@
           </w:tcPr>
           <w:p>
             <w:pPr>
-              <w:pStyle w:val="31"/>
+              <w:pStyle w:val="33"/>
               <w:keepNext w:val="0"/>
               <w:keepLines w:val="0"/>
               <w:pageBreakBefore w:val="0"/>
@@ -564,17 +574,440 @@
     </w:tbl>
     <w:p>
       <w:pPr>
-        <w:pStyle w:val="2"/>
-        <w:keepNext/>
-        <w:keepLines/>
+        <w:pStyle w:val="3"/>
+        <w:rPr>
+          <w:rStyle w:val="79"/>
+          <w:rFonts w:hint="default" w:ascii="Songti SC Regular" w:hAnsi="Songti SC Regular" w:eastAsia="Songti SC Regular" w:cs="Songti SC Regular"/>
+          <w:b/>
+          <w:bCs w:val="0"/>
+          <w:color w:val="222A32"/>
+          <w:sz w:val="32"/>
+          <w:szCs w:val="32"/>
+        </w:rPr>
+      </w:pPr>
+    </w:p>
+    <w:p>
+      <w:pPr>
+        <w:pStyle w:val="3"/>
+        <w:rPr>
+          <w:rFonts w:hint="default"/>
+        </w:rPr>
+      </w:pPr>
+      <w:commentRangeStart w:id="1"/>
+      <w:r>
+        <w:rPr>
+          <w:rStyle w:val="79"/>
+          <w:rFonts w:hint="default" w:ascii="Songti SC Regular" w:hAnsi="Songti SC Regular" w:eastAsia="Songti SC Regular" w:cs="Songti SC Regular"/>
+          <w:b/>
+          <w:bCs w:val="0"/>
+          <w:color w:val="222A32"/>
+          <w:sz w:val="32"/>
+          <w:szCs w:val="32"/>
+        </w:rPr>
+        <w:t>Add dependency</w:t>
+      </w:r>
+    </w:p>
+    <w:tbl>
+      <w:tblPr>
+        <w:tblStyle w:val="31"/>
+        <w:tblW w:w="5000" w:type="pct"/>
+        <w:tblInd w:w="113" w:type="dxa"/>
+        <w:tblBorders>
+          <w:top w:val="none" w:color="auto" w:sz="0" w:space="0"/>
+          <w:left w:val="none" w:color="auto" w:sz="0" w:space="0"/>
+          <w:bottom w:val="none" w:color="auto" w:sz="0" w:space="0"/>
+          <w:right w:val="none" w:color="auto" w:sz="0" w:space="0"/>
+          <w:insideH w:val="none" w:color="auto" w:sz="0" w:space="0"/>
+          <w:insideV w:val="none" w:color="auto" w:sz="0" w:space="0"/>
+        </w:tblBorders>
+        <w:shd w:val="clear" w:color="auto" w:fill="242A32"/>
+        <w:tblLayout w:type="autofit"/>
+        <w:tblCellMar>
+          <w:top w:w="0" w:type="dxa"/>
+          <w:left w:w="108" w:type="dxa"/>
+          <w:bottom w:w="0" w:type="dxa"/>
+          <w:right w:w="108" w:type="dxa"/>
+        </w:tblCellMar>
+      </w:tblPr>
+      <w:tblGrid>
+        <w:gridCol w:w="11016"/>
+      </w:tblGrid>
+      <w:tr>
+        <w:tc>
+          <w:tcPr>
+            <w:tcW w:w="5000" w:type="pct"/>
+            <w:shd w:val="clear" w:color="auto" w:fill="242A32"/>
+            <w:tcMar>
+              <w:top w:w="113" w:type="dxa"/>
+              <w:left w:w="108" w:type="dxa"/>
+              <w:bottom w:w="113" w:type="dxa"/>
+              <w:right w:w="108" w:type="dxa"/>
+            </w:tcMar>
+            <w:vAlign w:val="top"/>
+          </w:tcPr>
+          <w:p>
+            <w:pPr>
+              <w:pStyle w:val="23"/>
+              <w:keepNext w:val="0"/>
+              <w:keepLines w:val="0"/>
+              <w:pageBreakBefore w:val="0"/>
+              <w:widowControl/>
+              <w:suppressLineNumbers w:val="0"/>
+              <w:pBdr>
+                <w:top w:val="none" w:color="auto" w:sz="0" w:space="0"/>
+                <w:left w:val="none" w:color="auto" w:sz="0" w:space="0"/>
+                <w:bottom w:val="none" w:color="auto" w:sz="0" w:space="0"/>
+                <w:right w:val="none" w:color="auto" w:sz="0" w:space="0"/>
+              </w:pBdr>
+              <w:kinsoku/>
+              <w:wordWrap/>
+              <w:overflowPunct/>
+              <w:topLinePunct w:val="0"/>
+              <w:autoSpaceDE/>
+              <w:autoSpaceDN/>
+              <w:bidi w:val="0"/>
+              <w:adjustRightInd/>
+              <w:snapToGrid/>
+              <w:spacing w:beforeAutospacing="0" w:after="0" w:afterAutospacing="0" w:line="240" w:lineRule="auto"/>
+              <w:ind w:right="0" w:rightChars="0" w:firstLine="0" w:firstLineChars="0"/>
+              <w:jc w:val="left"/>
+              <w:textAlignment w:val="auto"/>
+              <w:outlineLvl w:val="9"/>
+              <w:rPr>
+                <w:rStyle w:val="28"/>
+                <w:rFonts w:hint="eastAsia" w:ascii="Songti SC Bold" w:hAnsi="Songti SC Bold" w:eastAsia="Songti SC Bold" w:cs="Songti SC Bold"/>
+                <w:b/>
+                <w:bCs/>
+                <w:i w:val="0"/>
+                <w:caps w:val="0"/>
+                <w:color w:val="FFFFFF" w:themeColor="background1"/>
+                <w:spacing w:val="0"/>
+                <w:sz w:val="21"/>
+                <w:szCs w:val="21"/>
+                <w14:textFill>
+                  <w14:solidFill>
+                    <w14:schemeClr w14:val="bg1"/>
+                  </w14:solidFill>
+                </w14:textFill>
+              </w:rPr>
+            </w:pPr>
+            <w:commentRangeStart w:id="2"/>
+            <w:bookmarkStart w:id="2" w:name="_GoBack"/>
+            <w:r>
+              <w:rPr>
+                <w:rStyle w:val="28"/>
+                <w:rFonts w:hint="eastAsia" w:ascii="Songti SC Bold" w:hAnsi="Songti SC Bold" w:eastAsia="Songti SC Bold" w:cs="Songti SC Bold"/>
+                <w:b/>
+                <w:bCs/>
+                <w:i w:val="0"/>
+                <w:caps w:val="0"/>
+                <w:color w:val="FFFFFF" w:themeColor="background1"/>
+                <w:spacing w:val="0"/>
+                <w:sz w:val="21"/>
+                <w:szCs w:val="21"/>
+                <w14:textFill>
+                  <w14:solidFill>
+                    <w14:schemeClr w14:val="bg1"/>
+                  </w14:solidFill>
+                </w14:textFill>
+              </w:rPr>
+              <w:t xml:space="preserve">&lt;dependency&gt;    </w:t>
+            </w:r>
+          </w:p>
+          <w:p>
+            <w:pPr>
+              <w:pStyle w:val="23"/>
+              <w:keepNext w:val="0"/>
+              <w:keepLines w:val="0"/>
+              <w:pageBreakBefore w:val="0"/>
+              <w:widowControl/>
+              <w:suppressLineNumbers w:val="0"/>
+              <w:pBdr>
+                <w:top w:val="none" w:color="auto" w:sz="0" w:space="0"/>
+                <w:left w:val="none" w:color="auto" w:sz="0" w:space="0"/>
+                <w:bottom w:val="none" w:color="auto" w:sz="0" w:space="0"/>
+                <w:right w:val="none" w:color="auto" w:sz="0" w:space="0"/>
+              </w:pBdr>
+              <w:kinsoku/>
+              <w:wordWrap/>
+              <w:overflowPunct/>
+              <w:topLinePunct w:val="0"/>
+              <w:autoSpaceDE/>
+              <w:autoSpaceDN/>
+              <w:bidi w:val="0"/>
+              <w:adjustRightInd/>
+              <w:snapToGrid/>
+              <w:spacing w:beforeAutospacing="0" w:after="0" w:afterAutospacing="0" w:line="240" w:lineRule="auto"/>
+              <w:ind w:right="0" w:rightChars="0" w:firstLine="420" w:firstLineChars="200"/>
+              <w:jc w:val="left"/>
+              <w:textAlignment w:val="auto"/>
+              <w:outlineLvl w:val="9"/>
+              <w:rPr>
+                <w:rStyle w:val="28"/>
+                <w:rFonts w:hint="eastAsia" w:ascii="Songti SC Bold" w:hAnsi="Songti SC Bold" w:eastAsia="Songti SC Bold" w:cs="Songti SC Bold"/>
+                <w:b/>
+                <w:bCs/>
+                <w:i w:val="0"/>
+                <w:caps w:val="0"/>
+                <w:color w:val="FFFFFF" w:themeColor="background1"/>
+                <w:spacing w:val="0"/>
+                <w:sz w:val="21"/>
+                <w:szCs w:val="21"/>
+                <w14:textFill>
+                  <w14:solidFill>
+                    <w14:schemeClr w14:val="bg1"/>
+                  </w14:solidFill>
+                </w14:textFill>
+              </w:rPr>
+            </w:pPr>
+            <w:r>
+              <w:rPr>
+                <w:rStyle w:val="28"/>
+                <w:rFonts w:hint="eastAsia" w:ascii="Songti SC Bold" w:hAnsi="Songti SC Bold" w:eastAsia="Songti SC Bold" w:cs="Songti SC Bold"/>
+                <w:b/>
+                <w:bCs/>
+                <w:i w:val="0"/>
+                <w:caps w:val="0"/>
+                <w:color w:val="FFFFFF" w:themeColor="background1"/>
+                <w:spacing w:val="0"/>
+                <w:sz w:val="21"/>
+                <w:szCs w:val="21"/>
+                <w14:textFill>
+                  <w14:solidFill>
+                    <w14:schemeClr w14:val="bg1"/>
+                  </w14:solidFill>
+                </w14:textFill>
+              </w:rPr>
+              <w:t xml:space="preserve">&lt;groupId&gt;${groupId}&lt;/groupId&gt; </w:t>
+            </w:r>
+          </w:p>
+          <w:p>
+            <w:pPr>
+              <w:pStyle w:val="23"/>
+              <w:keepNext w:val="0"/>
+              <w:keepLines w:val="0"/>
+              <w:pageBreakBefore w:val="0"/>
+              <w:widowControl/>
+              <w:suppressLineNumbers w:val="0"/>
+              <w:pBdr>
+                <w:top w:val="none" w:color="auto" w:sz="0" w:space="0"/>
+                <w:left w:val="none" w:color="auto" w:sz="0" w:space="0"/>
+                <w:bottom w:val="none" w:color="auto" w:sz="0" w:space="0"/>
+                <w:right w:val="none" w:color="auto" w:sz="0" w:space="0"/>
+              </w:pBdr>
+              <w:kinsoku/>
+              <w:wordWrap/>
+              <w:overflowPunct/>
+              <w:topLinePunct w:val="0"/>
+              <w:autoSpaceDE/>
+              <w:autoSpaceDN/>
+              <w:bidi w:val="0"/>
+              <w:adjustRightInd/>
+              <w:snapToGrid/>
+              <w:spacing w:beforeAutospacing="0" w:after="0" w:afterAutospacing="0" w:line="240" w:lineRule="auto"/>
+              <w:ind w:right="0" w:rightChars="0" w:firstLine="420" w:firstLineChars="200"/>
+              <w:jc w:val="left"/>
+              <w:textAlignment w:val="auto"/>
+              <w:outlineLvl w:val="9"/>
+              <w:rPr>
+                <w:rStyle w:val="28"/>
+                <w:rFonts w:hint="eastAsia" w:ascii="Songti SC Bold" w:hAnsi="Songti SC Bold" w:eastAsia="Songti SC Bold" w:cs="Songti SC Bold"/>
+                <w:b/>
+                <w:bCs/>
+                <w:i w:val="0"/>
+                <w:caps w:val="0"/>
+                <w:color w:val="FFFFFF" w:themeColor="background1"/>
+                <w:spacing w:val="0"/>
+                <w:sz w:val="21"/>
+                <w:szCs w:val="21"/>
+                <w14:textFill>
+                  <w14:solidFill>
+                    <w14:schemeClr w14:val="bg1"/>
+                  </w14:solidFill>
+                </w14:textFill>
+              </w:rPr>
+            </w:pPr>
+            <w:r>
+              <w:rPr>
+                <w:rStyle w:val="28"/>
+                <w:rFonts w:hint="eastAsia" w:ascii="Songti SC Bold" w:hAnsi="Songti SC Bold" w:eastAsia="Songti SC Bold" w:cs="Songti SC Bold"/>
+                <w:b/>
+                <w:bCs/>
+                <w:i w:val="0"/>
+                <w:caps w:val="0"/>
+                <w:color w:val="FFFFFF" w:themeColor="background1"/>
+                <w:spacing w:val="0"/>
+                <w:sz w:val="21"/>
+                <w:szCs w:val="21"/>
+                <w14:textFill>
+                  <w14:solidFill>
+                    <w14:schemeClr w14:val="bg1"/>
+                  </w14:solidFill>
+                </w14:textFill>
+              </w:rPr>
+              <w:t>&lt;artifactId&gt;${artifactId}&lt;/artifactId&gt;</w:t>
+            </w:r>
+          </w:p>
+          <w:p>
+            <w:pPr>
+              <w:pStyle w:val="23"/>
+              <w:keepNext w:val="0"/>
+              <w:keepLines w:val="0"/>
+              <w:pageBreakBefore w:val="0"/>
+              <w:widowControl/>
+              <w:suppressLineNumbers w:val="0"/>
+              <w:pBdr>
+                <w:top w:val="none" w:color="auto" w:sz="0" w:space="0"/>
+                <w:left w:val="none" w:color="auto" w:sz="0" w:space="0"/>
+                <w:bottom w:val="none" w:color="auto" w:sz="0" w:space="0"/>
+                <w:right w:val="none" w:color="auto" w:sz="0" w:space="0"/>
+              </w:pBdr>
+              <w:kinsoku/>
+              <w:wordWrap/>
+              <w:overflowPunct/>
+              <w:topLinePunct w:val="0"/>
+              <w:autoSpaceDE/>
+              <w:autoSpaceDN/>
+              <w:bidi w:val="0"/>
+              <w:adjustRightInd/>
+              <w:snapToGrid/>
+              <w:spacing w:beforeAutospacing="0" w:after="0" w:afterAutospacing="0" w:line="240" w:lineRule="auto"/>
+              <w:ind w:right="0" w:rightChars="0" w:firstLine="420" w:firstLineChars="200"/>
+              <w:jc w:val="left"/>
+              <w:textAlignment w:val="auto"/>
+              <w:outlineLvl w:val="9"/>
+              <w:rPr>
+                <w:rStyle w:val="28"/>
+                <w:rFonts w:hint="eastAsia" w:ascii="Songti SC Bold" w:hAnsi="Songti SC Bold" w:eastAsia="Songti SC Bold" w:cs="Songti SC Bold"/>
+                <w:b/>
+                <w:bCs/>
+                <w:i w:val="0"/>
+                <w:caps w:val="0"/>
+                <w:color w:val="FFFFFF" w:themeColor="background1"/>
+                <w:spacing w:val="0"/>
+                <w:sz w:val="21"/>
+                <w:szCs w:val="21"/>
+                <w14:textFill>
+                  <w14:solidFill>
+                    <w14:schemeClr w14:val="bg1"/>
+                  </w14:solidFill>
+                </w14:textFill>
+              </w:rPr>
+            </w:pPr>
+            <w:r>
+              <w:rPr>
+                <w:rStyle w:val="28"/>
+                <w:rFonts w:hint="eastAsia" w:ascii="Songti SC Bold" w:hAnsi="Songti SC Bold" w:eastAsia="Songti SC Bold" w:cs="Songti SC Bold"/>
+                <w:b/>
+                <w:bCs/>
+                <w:i w:val="0"/>
+                <w:caps w:val="0"/>
+                <w:color w:val="FFFFFF" w:themeColor="background1"/>
+                <w:spacing w:val="0"/>
+                <w:sz w:val="21"/>
+                <w:szCs w:val="21"/>
+                <w14:textFill>
+                  <w14:solidFill>
+                    <w14:schemeClr w14:val="bg1"/>
+                  </w14:solidFill>
+                </w14:textFill>
+              </w:rPr>
+              <w:t>&lt;version&gt;${version}&lt;/version&gt;</w:t>
+            </w:r>
+          </w:p>
+          <w:p>
+            <w:pPr>
+              <w:pStyle w:val="23"/>
+              <w:keepNext w:val="0"/>
+              <w:keepLines w:val="0"/>
+              <w:pageBreakBefore w:val="0"/>
+              <w:widowControl/>
+              <w:suppressLineNumbers w:val="0"/>
+              <w:pBdr>
+                <w:top w:val="none" w:color="auto" w:sz="0" w:space="0"/>
+                <w:left w:val="none" w:color="auto" w:sz="0" w:space="0"/>
+                <w:bottom w:val="none" w:color="auto" w:sz="0" w:space="0"/>
+                <w:right w:val="none" w:color="auto" w:sz="0" w:space="0"/>
+              </w:pBdr>
+              <w:kinsoku/>
+              <w:wordWrap/>
+              <w:overflowPunct/>
+              <w:topLinePunct w:val="0"/>
+              <w:autoSpaceDE/>
+              <w:autoSpaceDN/>
+              <w:bidi w:val="0"/>
+              <w:adjustRightInd/>
+              <w:snapToGrid/>
+              <w:spacing w:beforeAutospacing="0" w:after="0" w:afterAutospacing="0" w:line="240" w:lineRule="auto"/>
+              <w:ind w:right="0" w:rightChars="0" w:firstLine="0" w:firstLineChars="0"/>
+              <w:jc w:val="left"/>
+              <w:textAlignment w:val="auto"/>
+              <w:outlineLvl w:val="9"/>
+              <w:rPr>
+                <w:rFonts w:hint="eastAsia" w:ascii="Songti SC Bold" w:hAnsi="Songti SC Bold" w:eastAsia="Songti SC Bold" w:cs="Songti SC Bold"/>
+                <w:b/>
+                <w:bCs/>
+                <w:color w:val="FFFFFF" w:themeColor="background1"/>
+                <w:sz w:val="21"/>
+                <w:szCs w:val="21"/>
+                <w:vertAlign w:val="baseline"/>
+                <w:lang w:eastAsia="en-US"/>
+                <w14:textFill>
+                  <w14:solidFill>
+                    <w14:schemeClr w14:val="bg1"/>
+                  </w14:solidFill>
+                </w14:textFill>
+              </w:rPr>
+            </w:pPr>
+            <w:r>
+              <w:rPr>
+                <w:rStyle w:val="28"/>
+                <w:rFonts w:hint="eastAsia" w:ascii="Songti SC Bold" w:hAnsi="Songti SC Bold" w:eastAsia="Songti SC Bold" w:cs="Songti SC Bold"/>
+                <w:b/>
+                <w:bCs/>
+                <w:i w:val="0"/>
+                <w:caps w:val="0"/>
+                <w:color w:val="FFFFFF" w:themeColor="background1"/>
+                <w:spacing w:val="0"/>
+                <w:sz w:val="21"/>
+                <w:szCs w:val="21"/>
+                <w14:textFill>
+                  <w14:solidFill>
+                    <w14:schemeClr w14:val="bg1"/>
+                  </w14:solidFill>
+                </w14:textFill>
+              </w:rPr>
+              <w:t>&lt;/dependency&gt;</w:t>
+            </w:r>
+            <w:commentRangeEnd w:id="2"/>
+            <w:r>
+              <w:rPr>
+                <w:rFonts w:hint="eastAsia" w:ascii="Songti SC Bold" w:hAnsi="Songti SC Bold" w:eastAsia="Songti SC Bold" w:cs="Songti SC Bold"/>
+                <w:b/>
+                <w:bCs/>
+                <w:color w:val="FFFFFF" w:themeColor="background1"/>
+                <w:sz w:val="21"/>
+                <w:szCs w:val="21"/>
+                <w14:textFill>
+                  <w14:solidFill>
+                    <w14:schemeClr w14:val="bg1"/>
+                  </w14:solidFill>
+                </w14:textFill>
+              </w:rPr>
+              <w:commentReference w:id="2"/>
+            </w:r>
+          </w:p>
+        </w:tc>
+      </w:tr>
+      <w:bookmarkEnd w:id="2"/>
+    </w:tbl>
+    <w:p>
+      <w:pPr>
+        <w:pStyle w:val="3"/>
+        <w:keepNext w:val="0"/>
+        <w:keepLines w:val="0"/>
         <w:pageBreakBefore w:val="0"/>
         <w:widowControl/>
-        <w:pBdr>
-          <w:bottom w:val="single" w:color="auto" w:sz="4" w:space="0"/>
-        </w:pBdr>
-        <w:tabs>
-          <w:tab w:val="left" w:pos="5554"/>
-        </w:tabs>
         <w:kinsoku/>
         <w:wordWrap/>
         <w:overflowPunct/>
@@ -584,13 +1017,47 @@
         <w:bidi w:val="0"/>
         <w:adjustRightInd/>
         <w:snapToGrid/>
-        <w:spacing w:before="0" w:after="0" w:line="240" w:lineRule="auto"/>
-        <w:ind w:right="0" w:rightChars="0"/>
+        <w:spacing w:before="0" w:after="180" w:line="120" w:lineRule="auto"/>
+        <w:ind w:left="0" w:leftChars="0" w:right="0" w:rightChars="0" w:firstLine="0" w:firstLineChars="0"/>
         <w:jc w:val="left"/>
         <w:textAlignment w:val="auto"/>
-        <w:outlineLvl w:val="0"/>
-        <w:rPr>
-          <w:rStyle w:val="77"/>
+        <w:outlineLvl w:val="9"/>
+        <w:rPr>
+          <w:rFonts w:hint="default" w:ascii="Songti SC Regular" w:hAnsi="Songti SC Regular" w:eastAsia="Songti SC Regular" w:cs="Songti SC Regular"/>
+          <w:b/>
+          <w:bCs/>
+          <w:color w:val="222A32"/>
+          <w:sz w:val="24"/>
+          <w:szCs w:val="24"/>
+        </w:rPr>
+      </w:pPr>
+      <w:r>
+        <w:rPr>
+          <w:rFonts w:hint="default" w:ascii="Songti SC Regular" w:hAnsi="Songti SC Regular" w:eastAsia="Songti SC Regular" w:cs="Songti SC Regular"/>
+          <w:b/>
+          <w:bCs/>
+          <w:color w:val="222A32"/>
+          <w:sz w:val="24"/>
+          <w:szCs w:val="24"/>
+        </w:rPr>
+        <w:t xml:space="preserve"> </w:t>
+      </w:r>
+      <w:commentRangeEnd w:id="1"/>
+      <w:r>
+        <w:commentReference w:id="1"/>
+      </w:r>
+    </w:p>
+    <w:p>
+      <w:pPr>
+        <w:pStyle w:val="3"/>
+        <w:rPr>
+          <w:rFonts w:hint="default"/>
+        </w:rPr>
+      </w:pPr>
+      <w:commentRangeStart w:id="3"/>
+      <w:r>
+        <w:rPr>
+          <w:rStyle w:val="79"/>
           <w:rFonts w:hint="default" w:ascii="Songti SC Regular" w:hAnsi="Songti SC Regular" w:eastAsia="Songti SC Regular" w:cs="Songti SC Regular"/>
           <w:b/>
           <w:bCs w:val="0"/>
@@ -598,7 +1065,168 @@
           <w:sz w:val="32"/>
           <w:szCs w:val="32"/>
         </w:rPr>
+        <w:t>Consumer config</w:t>
+      </w:r>
+    </w:p>
+    <w:tbl>
+      <w:tblPr>
+        <w:tblStyle w:val="31"/>
+        <w:tblW w:w="5000" w:type="pct"/>
+        <w:tblInd w:w="113" w:type="dxa"/>
+        <w:tblBorders>
+          <w:top w:val="none" w:color="auto" w:sz="0" w:space="0"/>
+          <w:left w:val="none" w:color="auto" w:sz="0" w:space="0"/>
+          <w:bottom w:val="none" w:color="auto" w:sz="0" w:space="0"/>
+          <w:right w:val="none" w:color="auto" w:sz="0" w:space="0"/>
+          <w:insideH w:val="none" w:color="auto" w:sz="0" w:space="0"/>
+          <w:insideV w:val="none" w:color="auto" w:sz="0" w:space="0"/>
+        </w:tblBorders>
+        <w:shd w:val="clear" w:color="auto" w:fill="242A32"/>
+        <w:tblLayout w:type="autofit"/>
+        <w:tblCellMar>
+          <w:top w:w="0" w:type="dxa"/>
+          <w:left w:w="108" w:type="dxa"/>
+          <w:bottom w:w="0" w:type="dxa"/>
+          <w:right w:w="108" w:type="dxa"/>
+        </w:tblCellMar>
+      </w:tblPr>
+      <w:tblGrid>
+        <w:gridCol w:w="11016"/>
+      </w:tblGrid>
+      <w:tr>
+        <w:tblPrEx>
+          <w:tblBorders>
+            <w:top w:val="none" w:color="auto" w:sz="0" w:space="0"/>
+            <w:left w:val="none" w:color="auto" w:sz="0" w:space="0"/>
+            <w:bottom w:val="none" w:color="auto" w:sz="0" w:space="0"/>
+            <w:right w:val="none" w:color="auto" w:sz="0" w:space="0"/>
+            <w:insideH w:val="none" w:color="auto" w:sz="0" w:space="0"/>
+            <w:insideV w:val="none" w:color="auto" w:sz="0" w:space="0"/>
+          </w:tblBorders>
+        </w:tblPrEx>
+        <w:tc>
+          <w:tcPr>
+            <w:tcW w:w="5000" w:type="pct"/>
+            <w:shd w:val="clear" w:color="auto" w:fill="242A32"/>
+            <w:tcMar>
+              <w:top w:w="113" w:type="dxa"/>
+              <w:left w:w="108" w:type="dxa"/>
+              <w:bottom w:w="113" w:type="dxa"/>
+              <w:right w:w="108" w:type="dxa"/>
+            </w:tcMar>
+            <w:vAlign w:val="top"/>
+          </w:tcPr>
+          <w:p>
+            <w:pPr>
+              <w:pStyle w:val="23"/>
+              <w:keepNext w:val="0"/>
+              <w:keepLines w:val="0"/>
+              <w:pageBreakBefore w:val="0"/>
+              <w:widowControl/>
+              <w:suppressLineNumbers w:val="0"/>
+              <w:pBdr>
+                <w:top w:val="none" w:color="auto" w:sz="0" w:space="0"/>
+                <w:left w:val="none" w:color="auto" w:sz="0" w:space="0"/>
+                <w:bottom w:val="none" w:color="auto" w:sz="0" w:space="0"/>
+                <w:right w:val="none" w:color="auto" w:sz="0" w:space="0"/>
+              </w:pBdr>
+              <w:kinsoku/>
+              <w:wordWrap/>
+              <w:overflowPunct/>
+              <w:topLinePunct w:val="0"/>
+              <w:autoSpaceDE/>
+              <w:autoSpaceDN/>
+              <w:bidi w:val="0"/>
+              <w:adjustRightInd/>
+              <w:snapToGrid/>
+              <w:spacing w:beforeAutospacing="0" w:after="0" w:afterAutospacing="0" w:line="240" w:lineRule="auto"/>
+              <w:ind w:right="0" w:rightChars="0" w:firstLine="0" w:firstLineChars="0"/>
+              <w:jc w:val="left"/>
+              <w:textAlignment w:val="auto"/>
+              <w:outlineLvl w:val="9"/>
+              <w:rPr>
+                <w:rFonts w:hint="eastAsia" w:ascii="Songti SC" w:hAnsi="Songti SC" w:eastAsia="Songti SC" w:cs="Songti SC"/>
+                <w:b w:val="0"/>
+                <w:bCs w:val="0"/>
+                <w:color w:val="FFFFFF" w:themeColor="background1"/>
+                <w:sz w:val="21"/>
+                <w:szCs w:val="21"/>
+                <w:vertAlign w:val="baseline"/>
+                <w:lang w:eastAsia="en-US"/>
+                <w14:textFill>
+                  <w14:solidFill>
+                    <w14:schemeClr w14:val="bg1"/>
+                  </w14:solidFill>
+                </w14:textFill>
+              </w:rPr>
+            </w:pPr>
+            <w:r>
+              <w:rPr>
+                <w:rFonts w:hint="eastAsia" w:ascii="Songti SC" w:hAnsi="Songti SC" w:eastAsia="Songti SC" w:cs="Songti SC"/>
+                <w:b w:val="0"/>
+                <w:bCs w:val="0"/>
+                <w:color w:val="FFFFFF" w:themeColor="background1"/>
+                <w:sz w:val="21"/>
+                <w:szCs w:val="21"/>
+                <w:vertAlign w:val="baseline"/>
+                <w:lang w:eastAsia="en-US"/>
+                <w14:textFill>
+                  <w14:solidFill>
+                    <w14:schemeClr w14:val="bg1"/>
+                  </w14:solidFill>
+                </w14:textFill>
+              </w:rPr>
+              <w:t>${rpcConfigContent}</w:t>
+            </w:r>
+          </w:p>
+        </w:tc>
+      </w:tr>
+    </w:tbl>
+    <w:p>
+      <w:pPr>
+        <w:pStyle w:val="3"/>
+        <w:keepNext w:val="0"/>
+        <w:keepLines w:val="0"/>
+        <w:pageBreakBefore w:val="0"/>
+        <w:widowControl/>
+        <w:kinsoku/>
+        <w:wordWrap/>
+        <w:overflowPunct/>
+        <w:topLinePunct w:val="0"/>
+        <w:autoSpaceDE/>
+        <w:autoSpaceDN/>
+        <w:bidi w:val="0"/>
+        <w:adjustRightInd/>
+        <w:snapToGrid/>
+        <w:spacing w:before="0" w:after="180" w:line="120" w:lineRule="auto"/>
+        <w:ind w:left="0" w:leftChars="0" w:right="0" w:rightChars="0" w:firstLine="0" w:firstLineChars="0"/>
+        <w:jc w:val="left"/>
+        <w:textAlignment w:val="auto"/>
+        <w:outlineLvl w:val="9"/>
+        <w:rPr>
+          <w:rFonts w:hint="default" w:ascii="Songti SC Regular" w:hAnsi="Songti SC Regular" w:eastAsia="Songti SC Regular" w:cs="Songti SC Regular"/>
+          <w:b/>
+          <w:bCs/>
+          <w:color w:val="222A32"/>
+          <w:sz w:val="24"/>
+          <w:szCs w:val="24"/>
+        </w:rPr>
       </w:pPr>
+      <w:r>
+        <w:rPr>
+          <w:rFonts w:hint="default" w:ascii="Songti SC Regular" w:hAnsi="Songti SC Regular" w:eastAsia="Songti SC Regular" w:cs="Songti SC Regular"/>
+          <w:b/>
+          <w:bCs/>
+          <w:color w:val="222A32"/>
+          <w:sz w:val="24"/>
+          <w:szCs w:val="24"/>
+        </w:rPr>
+        <w:t xml:space="preserve"> </w:t>
+      </w:r>
+      <w:commentRangeEnd w:id="3"/>
+      <w:r>
+        <w:commentReference w:id="3"/>
+      </w:r>
     </w:p>
     <w:p>
       <w:pPr>
@@ -628,7 +1256,7 @@
         <w:textAlignment w:val="auto"/>
         <w:outlineLvl w:val="0"/>
         <w:rPr>
-          <w:rStyle w:val="77"/>
+          <w:rStyle w:val="79"/>
           <w:rFonts w:hint="eastAsia" w:ascii="Songti SC Regular" w:hAnsi="Songti SC Regular" w:eastAsia="Songti SC Regular" w:cs="Songti SC Regular"/>
           <w:b/>
           <w:bCs w:val="0"/>
@@ -637,10 +1265,10 @@
           <w:szCs w:val="32"/>
         </w:rPr>
       </w:pPr>
-      <w:commentRangeStart w:id="1"/>
-      <w:r>
-        <w:rPr>
-          <w:rStyle w:val="77"/>
+      <w:commentRangeStart w:id="4"/>
+      <w:r>
+        <w:rPr>
+          <w:rStyle w:val="79"/>
           <w:rFonts w:hint="default" w:ascii="Songti SC Regular" w:hAnsi="Songti SC Regular" w:eastAsia="Songti SC Regular" w:cs="Songti SC Regular"/>
           <w:b/>
           <w:bCs w:val="0"/>
@@ -648,31 +1276,7 @@
           <w:sz w:val="32"/>
           <w:szCs w:val="32"/>
         </w:rPr>
-        <w:t>${</w:t>
-      </w:r>
-      <w:r>
-        <w:rPr>
-          <w:rStyle w:val="77"/>
-          <w:rFonts w:hint="default" w:ascii="Songti SC Regular" w:hAnsi="Songti SC Regular" w:eastAsia="Songti SC Regular" w:cs="Songti SC Regular"/>
-          <w:b/>
-          <w:bCs w:val="0"/>
-          <w:color w:val="222A32"/>
-          <w:sz w:val="32"/>
-          <w:szCs w:val="32"/>
-        </w:rPr>
-        <w:t>desc</w:t>
-      </w:r>
-      <w:r>
-        <w:rPr>
-          <w:rStyle w:val="77"/>
-          <w:rFonts w:hint="default" w:ascii="Songti SC Regular" w:hAnsi="Songti SC Regular" w:eastAsia="Songti SC Regular" w:cs="Songti SC Regular"/>
-          <w:b/>
-          <w:bCs w:val="0"/>
-          <w:color w:val="222A32"/>
-          <w:sz w:val="32"/>
-          <w:szCs w:val="32"/>
-        </w:rPr>
-        <w:t>}</w:t>
+        <w:t>${desc}</w:t>
       </w:r>
     </w:p>
     <w:p>
@@ -758,29 +1362,7 @@
           <w:sz w:val="21"/>
           <w:szCs w:val="21"/>
         </w:rPr>
-        <w:t>${ur</w:t>
-      </w:r>
-      <w:r>
-        <w:rPr>
-          <w:rFonts w:hint="default" w:ascii="Songti SC Regular" w:hAnsi="Songti SC Regular" w:eastAsia="Songti SC Regular" w:cs="Songti SC Regular"/>
-          <w:b w:val="0"/>
-          <w:bCs/>
-          <w:color w:val="222A32"/>
-          <w:sz w:val="21"/>
-          <w:szCs w:val="21"/>
-        </w:rPr>
-        <w:t>i</w:t>
-      </w:r>
-      <w:r>
-        <w:rPr>
-          <w:rFonts w:hint="default" w:ascii="Songti SC Regular" w:hAnsi="Songti SC Regular" w:eastAsia="Songti SC Regular" w:cs="Songti SC Regular"/>
-          <w:b w:val="0"/>
-          <w:bCs/>
-          <w:color w:val="222A32"/>
-          <w:sz w:val="21"/>
-          <w:szCs w:val="21"/>
-        </w:rPr>
-        <w:t>}</w:t>
+        <w:t>${uri}</w:t>
       </w:r>
     </w:p>
     <w:p>
@@ -843,29 +1425,7 @@
           <w:sz w:val="21"/>
           <w:szCs w:val="21"/>
         </w:rPr>
-        <w:t>${</w:t>
-      </w:r>
-      <w:r>
-        <w:rPr>
-          <w:rFonts w:hint="default" w:ascii="Songti SC Regular" w:hAnsi="Songti SC Regular" w:eastAsia="Songti SC Regular" w:cs="Songti SC Regular"/>
-          <w:b w:val="0"/>
-          <w:bCs/>
-          <w:color w:val="222A32"/>
-          <w:sz w:val="21"/>
-          <w:szCs w:val="21"/>
-        </w:rPr>
-        <w:t>name</w:t>
-      </w:r>
-      <w:r>
-        <w:rPr>
-          <w:rFonts w:hint="default" w:ascii="Songti SC Regular" w:hAnsi="Songti SC Regular" w:eastAsia="Songti SC Regular" w:cs="Songti SC Regular"/>
-          <w:b w:val="0"/>
-          <w:bCs/>
-          <w:color w:val="222A32"/>
-          <w:sz w:val="21"/>
-          <w:szCs w:val="21"/>
-        </w:rPr>
-        <w:t>}</w:t>
+        <w:t>${name}</w:t>
       </w:r>
     </w:p>
     <w:p>
@@ -951,6 +1511,17 @@
       </w:pPr>
       <w:r>
         <w:rPr>
+          <w:rFonts w:hint="default" w:ascii="Songti SC Regular" w:hAnsi="Songti SC Regular" w:eastAsia="Songti SC Regular" w:cs="Songti SC Regular"/>
+          <w:b/>
+          <w:bCs w:val="0"/>
+          <w:color w:val="222A32"/>
+          <w:sz w:val="21"/>
+          <w:szCs w:val="21"/>
+        </w:rPr>
+        <w:t>Protocol</w:t>
+      </w:r>
+      <w:r>
+        <w:rPr>
           <w:rFonts w:hint="eastAsia" w:ascii="Songti SC Regular" w:hAnsi="Songti SC Regular" w:eastAsia="Songti SC Regular" w:cs="Songti SC Regular"/>
           <w:b/>
           <w:bCs w:val="0"/>
@@ -958,7 +1529,7 @@
           <w:sz w:val="21"/>
           <w:szCs w:val="21"/>
         </w:rPr>
-        <w:t xml:space="preserve">Content-Type: </w:t>
+        <w:t xml:space="preserve">: </w:t>
       </w:r>
       <w:r>
         <w:rPr>
@@ -969,7 +1540,7 @@
           <w:sz w:val="21"/>
           <w:szCs w:val="21"/>
         </w:rPr>
-        <w:t>${contentType}</w:t>
+        <w:t>${protocol}</w:t>
       </w:r>
     </w:p>
     <w:p>
@@ -1097,7 +1668,7 @@
           <w:szCs w:val="28"/>
         </w:rPr>
       </w:pPr>
-      <w:commentRangeStart w:id="2"/>
+      <w:commentRangeStart w:id="5"/>
       <w:r>
         <w:rPr>
           <w:rFonts w:hint="eastAsia" w:ascii="Songti SC Bold" w:hAnsi="Songti SC Bold" w:eastAsia="Songti SC Bold" w:cs="Songti SC Bold"/>
@@ -1331,7 +1902,7 @@
           <w:szCs w:val="24"/>
         </w:rPr>
       </w:pPr>
-      <w:commentRangeStart w:id="3"/>
+      <w:commentRangeStart w:id="6"/>
       <w:r>
         <w:rPr>
           <w:rFonts w:hint="default" w:ascii="Songti SC Regular" w:hAnsi="Songti SC Regular" w:eastAsia="Songti SC Regular" w:cs="Songti SC Regular"/>
@@ -1341,47 +1912,14 @@
           <w:sz w:val="24"/>
           <w:szCs w:val="24"/>
         </w:rPr>
-        <w:t>Invoke</w:t>
-      </w:r>
-      <w:r>
-        <w:rPr>
-          <w:rFonts w:hint="default" w:ascii="Songti SC Regular" w:hAnsi="Songti SC Regular" w:eastAsia="Songti SC Regular" w:cs="Songti SC Regular"/>
-          <w:b/>
-          <w:bCs/>
-          <w:color w:val="222A32"/>
-          <w:sz w:val="24"/>
-          <w:szCs w:val="24"/>
-        </w:rPr>
-        <w:t>-</w:t>
-      </w:r>
-      <w:r>
-        <w:rPr>
-          <w:rFonts w:hint="default" w:ascii="Songti SC Regular" w:hAnsi="Songti SC Regular" w:eastAsia="Songti SC Regular" w:cs="Songti SC Regular"/>
-          <w:b/>
-          <w:bCs/>
-          <w:color w:val="222A32"/>
-          <w:sz w:val="24"/>
-          <w:szCs w:val="24"/>
-        </w:rPr>
-        <w:t>parameters</w:t>
-      </w:r>
-      <w:r>
-        <w:rPr>
-          <w:rFonts w:hint="default" w:ascii="Songti SC Regular" w:hAnsi="Songti SC Regular" w:eastAsia="Songti SC Regular" w:cs="Songti SC Regular"/>
-          <w:b/>
-          <w:bCs/>
-          <w:color w:val="222A32"/>
-          <w:sz w:val="24"/>
-          <w:szCs w:val="24"/>
-        </w:rPr>
-        <w:t>:</w:t>
+        <w:t>Invoke-parameters:</w:t>
       </w:r>
     </w:p>
     <w:tbl>
       <w:tblPr>
-        <w:tblStyle w:val="35"/>
+        <w:tblStyle w:val="37"/>
         <w:tblW w:w="4998" w:type="pct"/>
-        <w:tblInd w:w="0" w:type="dxa"/>
+        <w:tblInd w:w="113" w:type="dxa"/>
         <w:tblBorders>
           <w:top w:val="dotted" w:color="000000" w:sz="4" w:space="0"/>
           <w:left w:val="dotted" w:color="000000" w:sz="4" w:space="0"/>
@@ -1399,13 +1937,23 @@
         </w:tblCellMar>
       </w:tblPr>
       <w:tblGrid>
-        <w:gridCol w:w="2106"/>
-        <w:gridCol w:w="1320"/>
-        <w:gridCol w:w="2272"/>
-        <w:gridCol w:w="1863"/>
-        <w:gridCol w:w="1291"/>
+        <w:gridCol w:w="2620"/>
+        <w:gridCol w:w="1641"/>
+        <w:gridCol w:w="2827"/>
+        <w:gridCol w:w="2318"/>
+        <w:gridCol w:w="1606"/>
       </w:tblGrid>
       <w:tr>
+        <w:tblPrEx>
+          <w:tblBorders>
+            <w:top w:val="dotted" w:color="000000" w:sz="4" w:space="0"/>
+            <w:left w:val="dotted" w:color="000000" w:sz="4" w:space="0"/>
+            <w:bottom w:val="dotted" w:color="000000" w:sz="4" w:space="0"/>
+            <w:right w:val="dotted" w:color="000000" w:sz="4" w:space="0"/>
+            <w:insideH w:val="dotted" w:color="000000" w:sz="4" w:space="0"/>
+            <w:insideV w:val="dotted" w:color="000000" w:sz="4" w:space="0"/>
+          </w:tblBorders>
+        </w:tblPrEx>
         <w:trPr>
           <w:tblHeader/>
         </w:trPr>
@@ -1417,7 +1965,7 @@
           </w:tcPr>
           <w:p>
             <w:pPr>
-              <w:pStyle w:val="31"/>
+              <w:pStyle w:val="33"/>
               <w:jc w:val="both"/>
               <w:rPr>
                 <w:rFonts w:hint="eastAsia" w:ascii="Songti SC Regular" w:hAnsi="Songti SC Regular" w:eastAsia="Songti SC Regular" w:cs="Songti SC Regular"/>
@@ -1449,7 +1997,7 @@
           </w:tcPr>
           <w:p>
             <w:pPr>
-              <w:pStyle w:val="31"/>
+              <w:pStyle w:val="33"/>
               <w:jc w:val="both"/>
               <w:rPr>
                 <w:rFonts w:hint="eastAsia" w:ascii="Songti SC Regular" w:hAnsi="Songti SC Regular" w:eastAsia="Songti SC Regular" w:cs="Songti SC Regular"/>
@@ -1481,7 +2029,7 @@
           </w:tcPr>
           <w:p>
             <w:pPr>
-              <w:pStyle w:val="31"/>
+              <w:pStyle w:val="33"/>
               <w:jc w:val="both"/>
               <w:rPr>
                 <w:rFonts w:hint="eastAsia" w:ascii="Songti SC Regular" w:hAnsi="Songti SC Regular" w:eastAsia="Songti SC Regular" w:cs="Songti SC Regular"/>
@@ -1513,7 +2061,7 @@
           </w:tcPr>
           <w:p>
             <w:pPr>
-              <w:pStyle w:val="31"/>
+              <w:pStyle w:val="33"/>
               <w:jc w:val="both"/>
               <w:rPr>
                 <w:rFonts w:hint="eastAsia" w:ascii="Songti SC Regular" w:hAnsi="Songti SC Regular" w:eastAsia="Songti SC Regular" w:cs="Songti SC Regular"/>
@@ -1545,7 +2093,7 @@
           </w:tcPr>
           <w:p>
             <w:pPr>
-              <w:pStyle w:val="31"/>
+              <w:pStyle w:val="33"/>
               <w:jc w:val="both"/>
               <w:rPr>
                 <w:rFonts w:hint="eastAsia" w:ascii="Songti SC Regular" w:hAnsi="Songti SC Regular" w:eastAsia="Songti SC Regular" w:cs="Songti SC Regular"/>
@@ -1571,6 +2119,16 @@
         </w:tc>
       </w:tr>
       <w:tr>
+        <w:tblPrEx>
+          <w:tblBorders>
+            <w:top w:val="dotted" w:color="000000" w:sz="4" w:space="0"/>
+            <w:left w:val="dotted" w:color="000000" w:sz="4" w:space="0"/>
+            <w:bottom w:val="dotted" w:color="000000" w:sz="4" w:space="0"/>
+            <w:right w:val="dotted" w:color="000000" w:sz="4" w:space="0"/>
+            <w:insideH w:val="dotted" w:color="000000" w:sz="4" w:space="0"/>
+            <w:insideV w:val="dotted" w:color="000000" w:sz="4" w:space="0"/>
+          </w:tblBorders>
+        </w:tblPrEx>
         <w:tc>
           <w:tcPr>
             <w:tcW w:w="1189" w:type="pct"/>
@@ -1578,7 +2136,7 @@
           </w:tcPr>
           <w:p>
             <w:pPr>
-              <w:pStyle w:val="31"/>
+              <w:pStyle w:val="33"/>
               <w:jc w:val="both"/>
               <w:rPr>
                 <w:rFonts w:hint="eastAsia" w:ascii="Songti SC Regular" w:hAnsi="Songti SC Regular" w:eastAsia="Songti SC Regular" w:cs="Songti SC Regular"/>
@@ -1588,7 +2146,7 @@
                 <w:szCs w:val="21"/>
               </w:rPr>
             </w:pPr>
-            <w:commentRangeStart w:id="4"/>
+            <w:commentRangeStart w:id="7"/>
             <w:r>
               <w:rPr>
                 <w:rFonts w:hint="default" w:ascii="Songti SC Regular" w:hAnsi="Songti SC Regular" w:eastAsia="Songti SC Regular" w:cs="Songti SC Regular"/>
@@ -1597,27 +2155,7 @@
                 <w:sz w:val="21"/>
                 <w:szCs w:val="21"/>
               </w:rPr>
-              <w:t>${</w:t>
-            </w:r>
-            <w:r>
-              <w:rPr>
-                <w:rFonts w:hint="default" w:ascii="Songti SC Regular" w:hAnsi="Songti SC Regular" w:eastAsia="Songti SC Regular" w:cs="Songti SC Regular"/>
-                <w:b w:val="0"/>
-                <w:color w:val="222A32"/>
-                <w:sz w:val="21"/>
-                <w:szCs w:val="21"/>
-              </w:rPr>
-              <w:t>field</w:t>
-            </w:r>
-            <w:r>
-              <w:rPr>
-                <w:rFonts w:hint="default" w:ascii="Songti SC Regular" w:hAnsi="Songti SC Regular" w:eastAsia="Songti SC Regular" w:cs="Songti SC Regular"/>
-                <w:b w:val="0"/>
-                <w:color w:val="222A32"/>
-                <w:sz w:val="21"/>
-                <w:szCs w:val="21"/>
-              </w:rPr>
-              <w:t>}</w:t>
+              <w:t>${field}</w:t>
             </w:r>
           </w:p>
         </w:tc>
@@ -1628,7 +2166,7 @@
           </w:tcPr>
           <w:p>
             <w:pPr>
-              <w:pStyle w:val="31"/>
+              <w:pStyle w:val="33"/>
               <w:jc w:val="both"/>
               <w:rPr>
                 <w:rFonts w:hint="eastAsia" w:ascii="Songti SC Regular" w:hAnsi="Songti SC Regular" w:eastAsia="Songti SC Regular" w:cs="Songti SC Regular"/>
@@ -1646,27 +2184,7 @@
                 <w:sz w:val="21"/>
                 <w:szCs w:val="21"/>
               </w:rPr>
-              <w:t>${</w:t>
-            </w:r>
-            <w:r>
-              <w:rPr>
-                <w:rFonts w:hint="default" w:ascii="Songti SC Regular" w:hAnsi="Songti SC Regular" w:eastAsia="Songti SC Regular" w:cs="Songti SC Regular"/>
-                <w:b w:val="0"/>
-                <w:color w:val="222A32"/>
-                <w:sz w:val="21"/>
-                <w:szCs w:val="21"/>
-              </w:rPr>
-              <w:t>type</w:t>
-            </w:r>
-            <w:r>
-              <w:rPr>
-                <w:rFonts w:hint="default" w:ascii="Songti SC Regular" w:hAnsi="Songti SC Regular" w:eastAsia="Songti SC Regular" w:cs="Songti SC Regular"/>
-                <w:b w:val="0"/>
-                <w:color w:val="222A32"/>
-                <w:sz w:val="21"/>
-                <w:szCs w:val="21"/>
-              </w:rPr>
-              <w:t>}</w:t>
+              <w:t>${type}</w:t>
             </w:r>
           </w:p>
         </w:tc>
@@ -1677,7 +2195,7 @@
           </w:tcPr>
           <w:p>
             <w:pPr>
-              <w:pStyle w:val="31"/>
+              <w:pStyle w:val="33"/>
               <w:jc w:val="both"/>
               <w:rPr>
                 <w:rFonts w:hint="eastAsia" w:ascii="Songti SC Regular" w:hAnsi="Songti SC Regular" w:eastAsia="Songti SC Regular" w:cs="Songti SC Regular"/>
@@ -1695,27 +2213,7 @@
                 <w:sz w:val="21"/>
                 <w:szCs w:val="21"/>
               </w:rPr>
-              <w:t>${</w:t>
-            </w:r>
-            <w:r>
-              <w:rPr>
-                <w:rFonts w:hint="default" w:ascii="Songti SC Regular" w:hAnsi="Songti SC Regular" w:eastAsia="Songti SC Regular" w:cs="Songti SC Regular"/>
-                <w:b w:val="0"/>
-                <w:color w:val="222A32"/>
-                <w:sz w:val="21"/>
-                <w:szCs w:val="21"/>
-              </w:rPr>
-              <w:t>required</w:t>
-            </w:r>
-            <w:r>
-              <w:rPr>
-                <w:rFonts w:hint="default" w:ascii="Songti SC Regular" w:hAnsi="Songti SC Regular" w:eastAsia="Songti SC Regular" w:cs="Songti SC Regular"/>
-                <w:b w:val="0"/>
-                <w:color w:val="222A32"/>
-                <w:sz w:val="21"/>
-                <w:szCs w:val="21"/>
-              </w:rPr>
-              <w:t>}</w:t>
+              <w:t>${required}</w:t>
             </w:r>
           </w:p>
         </w:tc>
@@ -1726,7 +2224,7 @@
           </w:tcPr>
           <w:p>
             <w:pPr>
-              <w:pStyle w:val="31"/>
+              <w:pStyle w:val="33"/>
               <w:jc w:val="both"/>
               <w:rPr>
                 <w:rFonts w:hint="eastAsia" w:ascii="Songti SC Regular" w:hAnsi="Songti SC Regular" w:eastAsia="Songti SC Regular" w:cs="Songti SC Regular"/>
@@ -1744,27 +2242,7 @@
                 <w:sz w:val="21"/>
                 <w:szCs w:val="21"/>
               </w:rPr>
-              <w:t>${</w:t>
-            </w:r>
-            <w:r>
-              <w:rPr>
-                <w:rFonts w:hint="default" w:ascii="Songti SC Regular" w:hAnsi="Songti SC Regular" w:eastAsia="Songti SC Regular" w:cs="Songti SC Regular"/>
-                <w:b w:val="0"/>
-                <w:color w:val="222A32"/>
-                <w:sz w:val="21"/>
-                <w:szCs w:val="21"/>
-              </w:rPr>
-              <w:t>desc</w:t>
-            </w:r>
-            <w:r>
-              <w:rPr>
-                <w:rFonts w:hint="default" w:ascii="Songti SC Regular" w:hAnsi="Songti SC Regular" w:eastAsia="Songti SC Regular" w:cs="Songti SC Regular"/>
-                <w:b w:val="0"/>
-                <w:color w:val="222A32"/>
-                <w:sz w:val="21"/>
-                <w:szCs w:val="21"/>
-              </w:rPr>
-              <w:t>}</w:t>
+              <w:t>${desc}</w:t>
             </w:r>
           </w:p>
         </w:tc>
@@ -1775,7 +2253,7 @@
           </w:tcPr>
           <w:p>
             <w:pPr>
-              <w:pStyle w:val="31"/>
+              <w:pStyle w:val="33"/>
               <w:jc w:val="both"/>
               <w:rPr>
                 <w:rFonts w:hint="eastAsia" w:ascii="Songti SC Regular" w:hAnsi="Songti SC Regular" w:eastAsia="Songti SC Regular" w:cs="Songti SC Regular"/>
@@ -1793,31 +2271,11 @@
                 <w:sz w:val="21"/>
                 <w:szCs w:val="21"/>
               </w:rPr>
-              <w:t>${</w:t>
+              <w:t>${version}</w:t>
             </w:r>
+            <w:commentRangeEnd w:id="7"/>
             <w:r>
-              <w:rPr>
-                <w:rFonts w:hint="default" w:ascii="Songti SC Regular" w:hAnsi="Songti SC Regular" w:eastAsia="Songti SC Regular" w:cs="Songti SC Regular"/>
-                <w:b w:val="0"/>
-                <w:color w:val="222A32"/>
-                <w:sz w:val="21"/>
-                <w:szCs w:val="21"/>
-              </w:rPr>
-              <w:t>version</w:t>
-            </w:r>
-            <w:r>
-              <w:rPr>
-                <w:rFonts w:hint="default" w:ascii="Songti SC Regular" w:hAnsi="Songti SC Regular" w:eastAsia="Songti SC Regular" w:cs="Songti SC Regular"/>
-                <w:b w:val="0"/>
-                <w:color w:val="222A32"/>
-                <w:sz w:val="21"/>
-                <w:szCs w:val="21"/>
-              </w:rPr>
-              <w:t>}</w:t>
-            </w:r>
-            <w:commentRangeEnd w:id="4"/>
-            <w:r>
-              <w:commentReference w:id="4"/>
+              <w:commentReference w:id="7"/>
             </w:r>
           </w:p>
         </w:tc>
@@ -1864,9 +2322,9 @@
         </w:rPr>
         <w:t xml:space="preserve"> </w:t>
       </w:r>
-      <w:commentRangeEnd w:id="3"/>
-      <w:r>
-        <w:commentReference w:id="3"/>
+      <w:commentRangeEnd w:id="6"/>
+      <w:r>
+        <w:commentReference w:id="6"/>
       </w:r>
     </w:p>
     <w:p>
@@ -1898,7 +2356,7 @@
           <w:szCs w:val="24"/>
         </w:rPr>
       </w:pPr>
-      <w:commentRangeStart w:id="5"/>
+      <w:commentRangeStart w:id="8"/>
       <w:r>
         <w:rPr>
           <w:rFonts w:hint="default" w:ascii="Songti SC Regular" w:hAnsi="Songti SC Regular" w:eastAsia="Songti SC Regular" w:cs="Songti SC Regular"/>
@@ -1924,9 +2382,9 @@
     </w:p>
     <w:tbl>
       <w:tblPr>
-        <w:tblStyle w:val="35"/>
+        <w:tblStyle w:val="37"/>
         <w:tblW w:w="4998" w:type="pct"/>
-        <w:tblInd w:w="0" w:type="dxa"/>
+        <w:tblInd w:w="113" w:type="dxa"/>
         <w:tblBorders>
           <w:top w:val="dotted" w:color="000000" w:sz="4" w:space="0"/>
           <w:left w:val="dotted" w:color="000000" w:sz="4" w:space="0"/>
@@ -1944,12 +2402,22 @@
         </w:tblCellMar>
       </w:tblPr>
       <w:tblGrid>
-        <w:gridCol w:w="2620"/>
-        <w:gridCol w:w="1622"/>
-        <w:gridCol w:w="2830"/>
-        <w:gridCol w:w="1780"/>
+        <w:gridCol w:w="3259"/>
+        <w:gridCol w:w="2018"/>
+        <w:gridCol w:w="3521"/>
+        <w:gridCol w:w="2214"/>
       </w:tblGrid>
       <w:tr>
+        <w:tblPrEx>
+          <w:tblBorders>
+            <w:top w:val="dotted" w:color="000000" w:sz="4" w:space="0"/>
+            <w:left w:val="dotted" w:color="000000" w:sz="4" w:space="0"/>
+            <w:bottom w:val="dotted" w:color="000000" w:sz="4" w:space="0"/>
+            <w:right w:val="dotted" w:color="000000" w:sz="4" w:space="0"/>
+            <w:insideH w:val="dotted" w:color="000000" w:sz="4" w:space="0"/>
+            <w:insideV w:val="dotted" w:color="000000" w:sz="4" w:space="0"/>
+          </w:tblBorders>
+        </w:tblPrEx>
         <w:trPr>
           <w:tblHeader/>
         </w:trPr>
@@ -1961,7 +2429,7 @@
           </w:tcPr>
           <w:p>
             <w:pPr>
-              <w:pStyle w:val="31"/>
+              <w:pStyle w:val="33"/>
               <w:jc w:val="both"/>
               <w:rPr>
                 <w:rFonts w:hint="eastAsia" w:ascii="Songti SC Regular" w:hAnsi="Songti SC Regular" w:eastAsia="Songti SC Regular" w:cs="Songti SC Regular"/>
@@ -1993,7 +2461,7 @@
           </w:tcPr>
           <w:p>
             <w:pPr>
-              <w:pStyle w:val="31"/>
+              <w:pStyle w:val="33"/>
               <w:jc w:val="both"/>
               <w:rPr>
                 <w:rFonts w:hint="eastAsia" w:ascii="Songti SC Regular" w:hAnsi="Songti SC Regular" w:eastAsia="Songti SC Regular" w:cs="Songti SC Regular"/>
@@ -2025,7 +2493,7 @@
           </w:tcPr>
           <w:p>
             <w:pPr>
-              <w:pStyle w:val="31"/>
+              <w:pStyle w:val="33"/>
               <w:jc w:val="both"/>
               <w:rPr>
                 <w:rFonts w:hint="eastAsia" w:ascii="Songti SC Regular" w:hAnsi="Songti SC Regular" w:eastAsia="Songti SC Regular" w:cs="Songti SC Regular"/>
@@ -2057,7 +2525,7 @@
           </w:tcPr>
           <w:p>
             <w:pPr>
-              <w:pStyle w:val="31"/>
+              <w:pStyle w:val="33"/>
               <w:jc w:val="both"/>
               <w:rPr>
                 <w:rFonts w:hint="eastAsia" w:ascii="Songti SC Regular" w:hAnsi="Songti SC Regular" w:eastAsia="Songti SC Regular" w:cs="Songti SC Regular"/>
@@ -2090,7 +2558,7 @@
           </w:tcPr>
           <w:p>
             <w:pPr>
-              <w:pStyle w:val="31"/>
+              <w:pStyle w:val="33"/>
               <w:jc w:val="both"/>
               <w:rPr>
                 <w:rFonts w:hint="eastAsia" w:ascii="Songti SC Regular" w:hAnsi="Songti SC Regular" w:eastAsia="Songti SC Regular" w:cs="Songti SC Regular"/>
@@ -2100,7 +2568,7 @@
                 <w:szCs w:val="21"/>
               </w:rPr>
             </w:pPr>
-            <w:commentRangeStart w:id="6"/>
+            <w:commentRangeStart w:id="9"/>
             <w:r>
               <w:rPr>
                 <w:rFonts w:hint="default" w:ascii="Songti SC Regular" w:hAnsi="Songti SC Regular" w:eastAsia="Songti SC Regular" w:cs="Songti SC Regular"/>
@@ -2109,27 +2577,7 @@
                 <w:sz w:val="21"/>
                 <w:szCs w:val="21"/>
               </w:rPr>
-              <w:t>${</w:t>
-            </w:r>
-            <w:r>
-              <w:rPr>
-                <w:rFonts w:hint="default" w:ascii="Songti SC Regular" w:hAnsi="Songti SC Regular" w:eastAsia="Songti SC Regular" w:cs="Songti SC Regular"/>
-                <w:b w:val="0"/>
-                <w:color w:val="222A32"/>
-                <w:sz w:val="21"/>
-                <w:szCs w:val="21"/>
-              </w:rPr>
-              <w:t>field</w:t>
-            </w:r>
-            <w:r>
-              <w:rPr>
-                <w:rFonts w:hint="default" w:ascii="Songti SC Regular" w:hAnsi="Songti SC Regular" w:eastAsia="Songti SC Regular" w:cs="Songti SC Regular"/>
-                <w:b w:val="0"/>
-                <w:color w:val="222A32"/>
-                <w:sz w:val="21"/>
-                <w:szCs w:val="21"/>
-              </w:rPr>
-              <w:t>}</w:t>
+              <w:t>${field}</w:t>
             </w:r>
           </w:p>
         </w:tc>
@@ -2140,7 +2588,7 @@
           </w:tcPr>
           <w:p>
             <w:pPr>
-              <w:pStyle w:val="31"/>
+              <w:pStyle w:val="33"/>
               <w:jc w:val="both"/>
               <w:rPr>
                 <w:rFonts w:hint="eastAsia" w:ascii="Songti SC Regular" w:hAnsi="Songti SC Regular" w:eastAsia="Songti SC Regular" w:cs="Songti SC Regular"/>
@@ -2169,7 +2617,7 @@
           </w:tcPr>
           <w:p>
             <w:pPr>
-              <w:pStyle w:val="31"/>
+              <w:pStyle w:val="33"/>
               <w:jc w:val="both"/>
               <w:rPr>
                 <w:rFonts w:hint="eastAsia" w:ascii="Songti SC Regular" w:hAnsi="Songti SC Regular" w:eastAsia="Songti SC Regular" w:cs="Songti SC Regular"/>
@@ -2198,7 +2646,7 @@
           </w:tcPr>
           <w:p>
             <w:pPr>
-              <w:pStyle w:val="31"/>
+              <w:pStyle w:val="33"/>
               <w:jc w:val="both"/>
               <w:rPr>
                 <w:rFonts w:hint="eastAsia" w:ascii="Songti SC Regular" w:hAnsi="Songti SC Regular" w:eastAsia="Songti SC Regular" w:cs="Songti SC Regular"/>
@@ -2218,9 +2666,9 @@
               </w:rPr>
               <w:t>${version}</w:t>
             </w:r>
-            <w:commentRangeEnd w:id="6"/>
+            <w:commentRangeEnd w:id="9"/>
             <w:r>
-              <w:commentReference w:id="6"/>
+              <w:commentReference w:id="9"/>
             </w:r>
           </w:p>
         </w:tc>
@@ -2269,9 +2717,9 @@
         </w:rPr>
         <w:t xml:space="preserve"> </w:t>
       </w:r>
-      <w:commentRangeEnd w:id="5"/>
-      <w:r>
-        <w:commentReference w:id="5"/>
+      <w:commentRangeEnd w:id="8"/>
+      <w:r>
+        <w:commentReference w:id="8"/>
       </w:r>
     </w:p>
     <w:p>
@@ -2327,16 +2775,16 @@
         </w:rPr>
         <w:t xml:space="preserve">  </w:t>
       </w:r>
-      <w:commentRangeEnd w:id="2"/>
-      <w:r>
-        <w:commentReference w:id="2"/>
+      <w:commentRangeEnd w:id="5"/>
+      <w:r>
+        <w:commentReference w:id="5"/>
       </w:r>
       <w:r>
         <w:t xml:space="preserve"> </w:t>
       </w:r>
-      <w:commentRangeEnd w:id="1"/>
-      <w:r>
-        <w:commentReference w:id="1"/>
+      <w:commentRangeEnd w:id="4"/>
+      <w:r>
+        <w:commentReference w:id="4"/>
       </w:r>
     </w:p>
     <w:p>
@@ -2371,7 +2819,7 @@
           <w:szCs w:val="32"/>
         </w:rPr>
       </w:pPr>
-      <w:commentRangeStart w:id="7"/>
+      <w:commentRangeStart w:id="10"/>
       <w:r>
         <w:rPr>
           <w:rFonts w:hint="default" w:ascii="Songti SC Regular" w:hAnsi="Songti SC Regular" w:eastAsia="Songti SC Regular" w:cs="Songti SC Regular"/>
@@ -2397,9 +2845,9 @@
     </w:p>
     <w:tbl>
       <w:tblPr>
-        <w:tblStyle w:val="35"/>
+        <w:tblStyle w:val="37"/>
         <w:tblW w:w="4999" w:type="pct"/>
-        <w:tblInd w:w="0" w:type="dxa"/>
+        <w:tblInd w:w="113" w:type="dxa"/>
         <w:tblBorders>
           <w:top w:val="single" w:color="auto" w:sz="4" w:space="0"/>
           <w:left w:val="single" w:color="auto" w:sz="4" w:space="0"/>
@@ -2417,8 +2865,8 @@
         </w:tblCellMar>
       </w:tblPr>
       <w:tblGrid>
-        <w:gridCol w:w="4917"/>
-        <w:gridCol w:w="3937"/>
+        <w:gridCol w:w="6116"/>
+        <w:gridCol w:w="4898"/>
       </w:tblGrid>
       <w:tr>
         <w:tblPrEx>
@@ -2448,7 +2896,7 @@
           </w:tcPr>
           <w:p>
             <w:pPr>
-              <w:pStyle w:val="31"/>
+              <w:pStyle w:val="33"/>
               <w:keepNext w:val="0"/>
               <w:keepLines w:val="0"/>
               <w:pageBreakBefore w:val="0"/>
@@ -2514,7 +2962,7 @@
           </w:tcPr>
           <w:p>
             <w:pPr>
-              <w:pStyle w:val="31"/>
+              <w:pStyle w:val="33"/>
               <w:keepNext w:val="0"/>
               <w:keepLines w:val="0"/>
               <w:pageBreakBefore w:val="0"/>
@@ -2583,7 +3031,7 @@
           </w:tcPr>
           <w:p>
             <w:pPr>
-              <w:pStyle w:val="31"/>
+              <w:pStyle w:val="33"/>
               <w:jc w:val="both"/>
               <w:rPr>
                 <w:rFonts w:hint="eastAsia" w:ascii="Songti SC Regular" w:hAnsi="Songti SC Regular" w:eastAsia="Songti SC Regular" w:cs="Songti SC Regular"/>
@@ -2593,7 +3041,7 @@
                 <w:szCs w:val="21"/>
               </w:rPr>
             </w:pPr>
-            <w:commentRangeStart w:id="8"/>
+            <w:commentRangeStart w:id="11"/>
             <w:r>
               <w:rPr>
                 <w:rFonts w:hint="default" w:ascii="Songti SC Regular" w:hAnsi="Songti SC Regular" w:eastAsia="Songti SC Regular" w:cs="Songti SC Regular"/>
@@ -2619,7 +3067,7 @@
           </w:tcPr>
           <w:p>
             <w:pPr>
-              <w:pStyle w:val="31"/>
+              <w:pStyle w:val="33"/>
               <w:jc w:val="both"/>
               <w:rPr>
                 <w:rFonts w:hint="eastAsia" w:ascii="Songti SC Regular" w:hAnsi="Songti SC Regular" w:eastAsia="Songti SC Regular" w:cs="Songti SC Regular"/>
@@ -2639,9 +3087,9 @@
               </w:rPr>
               <w:t>${desc}</w:t>
             </w:r>
-            <w:commentRangeEnd w:id="8"/>
+            <w:commentRangeEnd w:id="11"/>
             <w:r>
-              <w:commentReference w:id="8"/>
+              <w:commentReference w:id="11"/>
             </w:r>
           </w:p>
         </w:tc>
@@ -2684,13 +3132,13 @@
         </w:rPr>
         <w:t xml:space="preserve"> </w:t>
       </w:r>
-      <w:commentRangeEnd w:id="7"/>
+      <w:commentRangeEnd w:id="10"/>
       <w:r>
         <w:rPr>
           <w:rFonts w:hint="default"/>
           <w:lang w:eastAsia="en-US"/>
         </w:rPr>
-        <w:commentReference w:id="7"/>
+        <w:commentReference w:id="10"/>
       </w:r>
     </w:p>
     <w:p>
@@ -2725,7 +3173,7 @@
           <w:szCs w:val="32"/>
         </w:rPr>
       </w:pPr>
-      <w:commentRangeStart w:id="9"/>
+      <w:commentRangeStart w:id="12"/>
       <w:r>
         <w:rPr>
           <w:rFonts w:hint="default" w:ascii="Songti SC Regular" w:hAnsi="Songti SC Regular" w:eastAsia="Songti SC Regular" w:cs="Songti SC Regular"/>
@@ -2778,7 +3226,7 @@
           <w:szCs w:val="28"/>
         </w:rPr>
       </w:pPr>
-      <w:commentRangeStart w:id="10"/>
+      <w:commentRangeStart w:id="13"/>
       <w:r>
         <w:rPr>
           <w:rFonts w:hint="default" w:ascii="Songti SC Regular" w:hAnsi="Songti SC Regular" w:eastAsia="Songti SC Regular" w:cs="Songti SC Regular"/>
@@ -2793,9 +3241,9 @@
     </w:p>
     <w:tbl>
       <w:tblPr>
-        <w:tblStyle w:val="35"/>
+        <w:tblStyle w:val="37"/>
         <w:tblW w:w="4999" w:type="pct"/>
-        <w:tblInd w:w="0" w:type="dxa"/>
+        <w:tblInd w:w="113" w:type="dxa"/>
         <w:tblBorders>
           <w:top w:val="single" w:color="auto" w:sz="4" w:space="0"/>
           <w:left w:val="single" w:color="auto" w:sz="4" w:space="0"/>
@@ -2813,9 +3261,9 @@
         </w:tblCellMar>
       </w:tblPr>
       <w:tblGrid>
-        <w:gridCol w:w="3402"/>
-        <w:gridCol w:w="2726"/>
-        <w:gridCol w:w="2726"/>
+        <w:gridCol w:w="4232"/>
+        <w:gridCol w:w="3391"/>
+        <w:gridCol w:w="3391"/>
       </w:tblGrid>
       <w:tr>
         <w:tblPrEx>
@@ -2845,7 +3293,7 @@
           </w:tcPr>
           <w:p>
             <w:pPr>
-              <w:pStyle w:val="31"/>
+              <w:pStyle w:val="33"/>
               <w:keepNext w:val="0"/>
               <w:keepLines w:val="0"/>
               <w:pageBreakBefore w:val="0"/>
@@ -2900,7 +3348,7 @@
           </w:tcPr>
           <w:p>
             <w:pPr>
-              <w:pStyle w:val="31"/>
+              <w:pStyle w:val="33"/>
               <w:keepNext w:val="0"/>
               <w:keepLines w:val="0"/>
               <w:pageBreakBefore w:val="0"/>
@@ -2955,7 +3403,7 @@
           </w:tcPr>
           <w:p>
             <w:pPr>
-              <w:pStyle w:val="31"/>
+              <w:pStyle w:val="33"/>
               <w:keepNext w:val="0"/>
               <w:keepLines w:val="0"/>
               <w:pageBreakBefore w:val="0"/>
@@ -3024,7 +3472,7 @@
           </w:tcPr>
           <w:p>
             <w:pPr>
-              <w:pStyle w:val="31"/>
+              <w:pStyle w:val="33"/>
               <w:jc w:val="both"/>
               <w:rPr>
                 <w:rFonts w:hint="eastAsia" w:ascii="Songti SC Regular" w:hAnsi="Songti SC Regular" w:eastAsia="Songti SC Regular" w:cs="Songti SC Regular"/>
@@ -3034,7 +3482,7 @@
                 <w:szCs w:val="21"/>
               </w:rPr>
             </w:pPr>
-            <w:commentRangeStart w:id="11"/>
+            <w:commentRangeStart w:id="14"/>
             <w:r>
               <w:rPr>
                 <w:rFonts w:hint="default" w:ascii="Songti SC Regular" w:hAnsi="Songti SC Regular" w:eastAsia="Songti SC Regular" w:cs="Songti SC Regular"/>
@@ -3060,7 +3508,7 @@
           </w:tcPr>
           <w:p>
             <w:pPr>
-              <w:pStyle w:val="31"/>
+              <w:pStyle w:val="33"/>
               <w:jc w:val="both"/>
               <w:rPr>
                 <w:rFonts w:hint="eastAsia" w:ascii="Songti SC Regular" w:hAnsi="Songti SC Regular" w:eastAsia="Songti SC Regular" w:cs="Songti SC Regular"/>
@@ -3095,7 +3543,7 @@
           </w:tcPr>
           <w:p>
             <w:pPr>
-              <w:pStyle w:val="31"/>
+              <w:pStyle w:val="33"/>
               <w:jc w:val="both"/>
               <w:rPr>
                 <w:rFonts w:hint="eastAsia" w:ascii="Songti SC Regular" w:hAnsi="Songti SC Regular" w:eastAsia="Songti SC Regular" w:cs="Songti SC Regular"/>
@@ -3115,9 +3563,9 @@
               </w:rPr>
               <w:t>${desc}</w:t>
             </w:r>
-            <w:commentRangeEnd w:id="11"/>
+            <w:commentRangeEnd w:id="14"/>
             <w:r>
-              <w:commentReference w:id="11"/>
+              <w:commentReference w:id="14"/>
             </w:r>
           </w:p>
         </w:tc>
@@ -3152,9 +3600,9 @@
         </w:rPr>
         <w:t xml:space="preserve"> </w:t>
       </w:r>
-      <w:commentRangeEnd w:id="10"/>
-      <w:r>
-        <w:commentReference w:id="10"/>
+      <w:commentRangeEnd w:id="13"/>
+      <w:r>
+        <w:commentReference w:id="13"/>
       </w:r>
     </w:p>
     <w:p>
@@ -3186,9 +3634,9 @@
       <w:r>
         <w:t xml:space="preserve"> </w:t>
       </w:r>
-      <w:commentRangeEnd w:id="9"/>
-      <w:r>
-        <w:commentReference w:id="9"/>
+      <w:commentRangeEnd w:id="12"/>
+      <w:r>
+        <w:commentReference w:id="12"/>
       </w:r>
     </w:p>
     <w:sectPr>
@@ -3199,9 +3647,7 @@
         <w:bottom w:val="none" w:sz="0" w:space="0"/>
         <w:right w:val="none" w:sz="0" w:space="0"/>
       </w:pgBorders>
-      <w:cols w:equalWidth="0" w:num="1">
-        <w:col w:w="8640"/>
-      </w:cols>
+      <w:cols w:space="0" w:num="1"/>
       <w:rtlGutter w:val="0"/>
       <w:docGrid w:linePitch="0" w:charSpace="0"/>
     </w:sectPr>
@@ -3284,133 +3730,152 @@
       </w:r>
     </w:p>
   </w:comment>
-  <w:comment w:id="4" w:author="一阁一瓦" w:date="2022-11-29T17:52:15Z" w:initials="">
+  <w:comment w:id="2" w:author="一阁一瓦" w:date="2022-11-30T15:10:23Z" w:initials="">
     <w:p>
       <w:pPr>
         <w:pStyle w:val="15"/>
       </w:pPr>
       <w:r>
-        <w:t>repeatTableRow(requestParams)</w:t>
+        <w:t>repeatDocPart(dependencyList)</w:t>
       </w:r>
     </w:p>
   </w:comment>
-  <w:comment w:id="3" w:author="一阁一瓦" w:date="2022-11-29T17:49:46Z" w:initials="">
+  <w:comment w:id="1" w:author="一阁一瓦" w:date="2022-11-30T15:23:12Z" w:initials="">
     <w:p>
       <w:pPr>
         <w:pStyle w:val="15"/>
       </w:pPr>
       <w:r>
-        <w:t>displayDocPartIf(requestParams.size()&gt;0)</w:t>
+        <w:t>displayDocPartIf(dependencyList!=null&amp;&amp;dependencyList.size()&gt;0)</w:t>
       </w:r>
     </w:p>
   </w:comment>
-  <w:comment w:id="6" w:author="一阁一瓦" w:date="2022-11-29T17:52:37Z" w:initials="">
+  <w:comment w:id="3" w:author="一阁一瓦" w:date="2022-11-30T15:24:04Z" w:initials="">
     <w:p>
       <w:pPr>
         <w:pStyle w:val="15"/>
       </w:pPr>
       <w:r>
-        <w:t>repeatTableRow(responseParams)</w:t>
+        <w:t>displayDocPartIf(rpcConfigContent!=null)</w:t>
       </w:r>
     </w:p>
   </w:comment>
-  <w:comment w:id="5" w:author="一阁一瓦" w:date="2022-11-29T17:51:01Z" w:initials="">
+  <w:comment w:id="7" w:author="一阁一瓦" w:date="2022-11-29T17:52:15Z" w:initials="">
     <w:p>
       <w:pPr>
         <w:pStyle w:val="15"/>
       </w:pPr>
       <w:r>
-        <w:t>displayDocPartIf(responseParams.size()</w:t>
-      </w:r>
-      <w:bookmarkStart w:id="2" w:name="_GoBack"/>
-      <w:bookmarkEnd w:id="2"/>
-      <w:r>
-        <w:t>&gt;0)</w:t>
+        <w:t>repeatTableRow(requestParams)</w:t>
       </w:r>
     </w:p>
   </w:comment>
-  <w:comment w:id="2" w:author="一阁一瓦" w:date="2022-11-29T17:49:15Z" w:initials="">
+  <w:comment w:id="6" w:author="一阁一瓦" w:date="2022-11-29T17:49:46Z" w:initials="">
     <w:p>
       <w:pPr>
         <w:pStyle w:val="15"/>
       </w:pPr>
       <w:r>
-        <w:t>repeatDocPart(list)</w:t>
+        <w:t>displayDocPartIf(requestParams!=null &amp;&amp; requestParams.size()&gt;0)</w:t>
       </w:r>
     </w:p>
   </w:comment>
-  <w:comment w:id="1" w:author="一阁一瓦" w:date="2022-11-27T15:16:02Z" w:initials="">
+  <w:comment w:id="9" w:author="一阁一瓦" w:date="2022-11-29T17:52:37Z" w:initials="">
     <w:p>
       <w:pPr>
         <w:pStyle w:val="15"/>
       </w:pPr>
       <w:r>
-        <w:rPr>
-          <w:rFonts w:hint="eastAsia"/>
-        </w:rPr>
-        <w:t>repeatDocPart(</w:t>
-      </w:r>
-      <w:r>
-        <w:rPr>
-          <w:rFonts w:hint="default"/>
-        </w:rPr>
-        <w:t>rpcA</w:t>
-      </w:r>
-      <w:r>
-        <w:rPr>
-          <w:rFonts w:hint="default"/>
-        </w:rPr>
-        <w:t>piDocList</w:t>
-      </w:r>
-      <w:r>
-        <w:rPr>
-          <w:rFonts w:hint="eastAsia"/>
-        </w:rPr>
-        <w:t>)</w:t>
+        <w:t>repeatTableRow(responseParams)</w:t>
       </w:r>
     </w:p>
   </w:comment>
-  <w:comment w:id="8" w:author="一阁一瓦" w:date="2022-11-28T18:28:54Z" w:initials="">
+  <w:comment w:id="8" w:author="一阁一瓦" w:date="2022-11-29T17:51:01Z" w:initials="">
     <w:p>
       <w:pPr>
         <w:pStyle w:val="15"/>
       </w:pPr>
       <w:r>
-        <w:t>repeatTableRow(errorCodeList)</w:t>
+        <w:t>displayDocPartIf(responseParams!=null&amp;&amp;responseParams.size()&gt;0)</w:t>
       </w:r>
     </w:p>
   </w:comment>
-  <w:comment w:id="7" w:author="一阁一瓦" w:date="2022-11-28T18:12:40Z" w:initials="">
+  <w:comment w:id="5" w:author="一阁一瓦" w:date="2022-11-29T17:49:15Z" w:initials="">
     <w:p>
       <w:pPr>
         <w:pStyle w:val="15"/>
       </w:pPr>
       <w:r>
-        <w:t>displayDocPartIf(errorCodeList.size()&gt;0)</w:t>
+        <w:t>repeatDocPart(list)</w:t>
       </w:r>
     </w:p>
   </w:comment>
-  <w:comment w:id="11" w:author="一阁一瓦" w:date="2022-11-28T18:25:36Z" w:initials="">
+  <w:comment w:id="4" w:author="一阁一瓦" w:date="2022-11-27T15:16:02Z" w:initials="">
     <w:p>
       <w:pPr>
         <w:pStyle w:val="15"/>
       </w:pPr>
       <w:r>
-        <w:t>repeatTableRow(dataDictList)</w:t>
+        <w:rPr>
+          <w:rFonts w:hint="eastAsia"/>
+        </w:rPr>
+        <w:t>repeatDocPart(</w:t>
+      </w:r>
+      <w:r>
+        <w:rPr>
+          <w:rFonts w:hint="default"/>
+        </w:rPr>
+        <w:t>rpcApiDocList</w:t>
+      </w:r>
+      <w:r>
+        <w:rPr>
+          <w:rFonts w:hint="eastAsia"/>
+        </w:rPr>
+        <w:t>)</w:t>
       </w:r>
     </w:p>
   </w:comment>
-  <w:comment w:id="10" w:author="一阁一瓦" w:date="2022-11-28T18:23:49Z" w:initials="">
+  <w:comment w:id="11" w:author="一阁一瓦" w:date="2022-11-28T18:28:54Z" w:initials="">
     <w:p>
       <w:pPr>
         <w:pStyle w:val="15"/>
       </w:pPr>
       <w:r>
-        <w:t>repeatDocPart(dictList)</w:t>
+        <w:t>repeatTableRow(errorCodeList)</w:t>
       </w:r>
     </w:p>
   </w:comment>
-  <w:comment w:id="9" w:author="一阁一瓦" w:date="2022-11-28T18:34:51Z" w:initials="">
+  <w:comment w:id="10" w:author="一阁一瓦" w:date="2022-11-28T18:12:40Z" w:initials="">
+    <w:p>
+      <w:pPr>
+        <w:pStyle w:val="15"/>
+      </w:pPr>
+      <w:r>
+        <w:t>displayDocPartIf(errorCodeList.size()&gt;0)</w:t>
+      </w:r>
+    </w:p>
+  </w:comment>
+  <w:comment w:id="14" w:author="一阁一瓦" w:date="2022-11-28T18:25:36Z" w:initials="">
+    <w:p>
+      <w:pPr>
+        <w:pStyle w:val="15"/>
+      </w:pPr>
+      <w:r>
+        <w:t>repeatTableRow(dataDictList)</w:t>
+      </w:r>
+    </w:p>
+  </w:comment>
+  <w:comment w:id="13" w:author="一阁一瓦" w:date="2022-11-28T18:23:49Z" w:initials="">
+    <w:p>
+      <w:pPr>
+        <w:pStyle w:val="15"/>
+      </w:pPr>
+      <w:r>
+        <w:t>repeatDocPart(dictList)</w:t>
+      </w:r>
+    </w:p>
+  </w:comment>
+  <w:comment w:id="12" w:author="一阁一瓦" w:date="2022-11-28T18:34:51Z" w:initials="">
     <w:p>
       <w:pPr>
         <w:pStyle w:val="15"/>
@@ -3425,18 +3890,21 @@
 
 <file path=word/commentsExtended.xml><?xml version="1.0" encoding="utf-8"?>
 <w15:commentsEx xmlns:wpc="http://schemas.microsoft.com/office/word/2010/wordprocessingCanvas" xmlns:mc="http://schemas.openxmlformats.org/markup-compatibility/2006" xmlns:o="urn:schemas-microsoft-com:office:office" xmlns:r="http://schemas.openxmlformats.org/officeDocument/2006/relationships" xmlns:m="http://schemas.openxmlformats.org/officeDocument/2006/math" xmlns:v="urn:schemas-microsoft-com:vml" xmlns:wp14="http://schemas.microsoft.com/office/word/2010/wordprocessingDrawing" xmlns:wp="http://schemas.openxmlformats.org/drawingml/2006/wordprocessingDrawing" xmlns:w="http://schemas.openxmlformats.org/wordprocessingml/2006/main" xmlns:w14="http://schemas.microsoft.com/office/word/2010/wordml" xmlns:w15="http://schemas.microsoft.com/office/word/2012/wordml" xmlns:w10="urn:schemas-microsoft-com:office:word" xmlns:wpg="http://schemas.microsoft.com/office/word/2010/wordprocessingGroup" xmlns:wpi="http://schemas.microsoft.com/office/word/2010/wordprocessingInk" xmlns:wne="http://schemas.microsoft.com/office/word/2006/wordml" xmlns:wps="http://schemas.microsoft.com/office/word/2010/wordprocessingShape" xmlns:wpsCustomData="http://www.wps.cn/officeDocument/2013/wpsCustomData" mc:Ignorable="w14 w15 wp14">
-  <w15:commentEx w15:paraId="7FFB02E4" w15:done="0"/>
-  <w15:commentEx w15:paraId="9FB7B1AC" w15:done="0"/>
-  <w15:commentEx w15:paraId="7EFF78FC" w15:done="0"/>
-  <w15:commentEx w15:paraId="BFFF2171" w15:done="0"/>
-  <w15:commentEx w15:paraId="8F6B437C" w15:done="0"/>
-  <w15:commentEx w15:paraId="FD3F42BD" w15:done="0"/>
-  <w15:commentEx w15:paraId="EEE78C54" w15:done="0"/>
-  <w15:commentEx w15:paraId="FB7F54C2" w15:done="0"/>
-  <w15:commentEx w15:paraId="EDFF4DD3" w15:done="0"/>
-  <w15:commentEx w15:paraId="7EEA65D0" w15:done="0"/>
-  <w15:commentEx w15:paraId="7FFF44BB" w15:done="0"/>
-  <w15:commentEx w15:paraId="E3F7C2C3" w15:done="0"/>
+  <w15:commentEx w15:paraId="FBFE8BD6" w15:done="0"/>
+  <w15:commentEx w15:paraId="FF36F68E" w15:done="0"/>
+  <w15:commentEx w15:paraId="CEF9D66A" w15:done="0"/>
+  <w15:commentEx w15:paraId="9FEA890C" w15:done="0"/>
+  <w15:commentEx w15:paraId="2CDF6C73" w15:done="0"/>
+  <w15:commentEx w15:paraId="EC7F1470" w15:done="0"/>
+  <w15:commentEx w15:paraId="7C714454" w15:done="0"/>
+  <w15:commentEx w15:paraId="DFFF77C6" w15:done="0"/>
+  <w15:commentEx w15:paraId="9DFFCC92" w15:done="0"/>
+  <w15:commentEx w15:paraId="65FF1E9A" w15:done="0"/>
+  <w15:commentEx w15:paraId="652F3184" w15:done="0"/>
+  <w15:commentEx w15:paraId="646FC4F3" w15:done="0"/>
+  <w15:commentEx w15:paraId="E8FFD071" w15:done="0"/>
+  <w15:commentEx w15:paraId="FE7DD51D" w15:done="0"/>
+  <w15:commentEx w15:paraId="77D58891" w15:done="0"/>
 </w15:commentsEx>
 </file>
 
@@ -3554,10 +4022,10 @@
     <w:lsdException w:unhideWhenUsed="0" w:uiPriority="0" w:semiHidden="0" w:name="HTML Acronym"/>
     <w:lsdException w:unhideWhenUsed="0" w:uiPriority="0" w:semiHidden="0" w:name="HTML Address"/>
     <w:lsdException w:unhideWhenUsed="0" w:uiPriority="0" w:semiHidden="0" w:name="HTML Cite"/>
-    <w:lsdException w:unhideWhenUsed="0" w:uiPriority="0" w:semiHidden="0" w:name="HTML Code"/>
+    <w:lsdException w:qFormat="1" w:unhideWhenUsed="0" w:uiPriority="0" w:semiHidden="0" w:name="HTML Code"/>
     <w:lsdException w:unhideWhenUsed="0" w:uiPriority="0" w:semiHidden="0" w:name="HTML Definition"/>
     <w:lsdException w:unhideWhenUsed="0" w:uiPriority="0" w:semiHidden="0" w:name="HTML Keyboard"/>
-    <w:lsdException w:unhideWhenUsed="0" w:uiPriority="0" w:semiHidden="0" w:name="HTML Preformatted"/>
+    <w:lsdException w:qFormat="1" w:unhideWhenUsed="0" w:uiPriority="0" w:semiHidden="0" w:name="HTML Preformatted"/>
     <w:lsdException w:unhideWhenUsed="0" w:uiPriority="0" w:semiHidden="0" w:name="HTML Sample"/>
     <w:lsdException w:unhideWhenUsed="0" w:uiPriority="0" w:semiHidden="0" w:name="HTML Typewriter"/>
     <w:lsdException w:unhideWhenUsed="0" w:uiPriority="0" w:semiHidden="0" w:name="HTML Variable"/>
@@ -3725,7 +4193,7 @@
     <w:name w:val="heading 1"/>
     <w:basedOn w:val="1"/>
     <w:next w:val="3"/>
-    <w:link w:val="78"/>
+    <w:link w:val="80"/>
     <w:qFormat/>
     <w:uiPriority w:val="9"/>
     <w:pPr>
@@ -3752,7 +4220,7 @@
     <w:name w:val="heading 2"/>
     <w:basedOn w:val="1"/>
     <w:next w:val="3"/>
-    <w:link w:val="77"/>
+    <w:link w:val="79"/>
     <w:unhideWhenUsed/>
     <w:qFormat/>
     <w:uiPriority w:val="9"/>
@@ -3956,13 +4424,13 @@
       </w14:textFill>
     </w:rPr>
   </w:style>
-  <w:style w:type="character" w:default="1" w:styleId="24">
+  <w:style w:type="character" w:default="1" w:styleId="25">
     <w:name w:val="Default Paragraph Font"/>
     <w:unhideWhenUsed/>
     <w:qFormat/>
     <w:uiPriority w:val="0"/>
   </w:style>
-  <w:style w:type="table" w:default="1" w:styleId="28">
+  <w:style w:type="table" w:default="1" w:styleId="30">
     <w:name w:val="Normal Table"/>
     <w:qFormat/>
     <w:uiPriority w:val="0"/>
@@ -3978,7 +4446,7 @@
   <w:style w:type="paragraph" w:styleId="3">
     <w:name w:val="Body Text"/>
     <w:basedOn w:val="1"/>
-    <w:link w:val="26"/>
+    <w:link w:val="27"/>
     <w:qFormat/>
     <w:uiPriority w:val="0"/>
     <w:pPr>
@@ -4120,15 +4588,49 @@
     <w:uiPriority w:val="9"/>
   </w:style>
   <w:style w:type="paragraph" w:styleId="23">
+    <w:name w:val="HTML Preformatted"/>
+    <w:basedOn w:val="1"/>
+    <w:qFormat/>
+    <w:uiPriority w:val="0"/>
+    <w:pPr>
+      <w:tabs>
+        <w:tab w:val="left" w:pos="916"/>
+        <w:tab w:val="left" w:pos="1832"/>
+        <w:tab w:val="left" w:pos="2748"/>
+        <w:tab w:val="left" w:pos="3664"/>
+        <w:tab w:val="left" w:pos="4580"/>
+        <w:tab w:val="left" w:pos="5496"/>
+        <w:tab w:val="left" w:pos="6412"/>
+        <w:tab w:val="left" w:pos="7328"/>
+        <w:tab w:val="left" w:pos="8244"/>
+        <w:tab w:val="left" w:pos="9160"/>
+        <w:tab w:val="left" w:pos="10076"/>
+        <w:tab w:val="left" w:pos="10992"/>
+        <w:tab w:val="left" w:pos="11908"/>
+        <w:tab w:val="left" w:pos="12824"/>
+        <w:tab w:val="left" w:pos="13740"/>
+        <w:tab w:val="left" w:pos="14656"/>
+      </w:tabs>
+      <w:jc w:val="left"/>
+    </w:pPr>
+    <w:rPr>
+      <w:rFonts w:ascii="Courier New" w:hAnsi="Courier New" w:cs="Courier New"/>
+      <w:kern w:val="0"/>
+      <w:sz w:val="20"/>
+      <w:szCs w:val="20"/>
+      <w:lang w:val="en-US" w:eastAsia="zh-CN" w:bidi="ar"/>
+    </w:rPr>
+  </w:style>
+  <w:style w:type="paragraph" w:styleId="24">
     <w:name w:val="index 1"/>
     <w:basedOn w:val="1"/>
     <w:next w:val="1"/>
     <w:qFormat/>
     <w:uiPriority w:val="0"/>
   </w:style>
-  <w:style w:type="character" w:styleId="25">
+  <w:style w:type="character" w:styleId="26">
     <w:name w:val="Hyperlink"/>
-    <w:basedOn w:val="26"/>
+    <w:basedOn w:val="27"/>
     <w:qFormat/>
     <w:uiPriority w:val="0"/>
     <w:rPr>
@@ -4140,25 +4642,35 @@
       </w14:textFill>
     </w:rPr>
   </w:style>
-  <w:style w:type="character" w:customStyle="1" w:styleId="26">
+  <w:style w:type="character" w:customStyle="1" w:styleId="27">
     <w:name w:val="Body Text Char"/>
-    <w:basedOn w:val="24"/>
+    <w:basedOn w:val="25"/>
     <w:link w:val="3"/>
     <w:qFormat/>
     <w:uiPriority w:val="0"/>
   </w:style>
-  <w:style w:type="character" w:styleId="27">
+  <w:style w:type="character" w:styleId="28">
+    <w:name w:val="HTML Code"/>
+    <w:basedOn w:val="25"/>
+    <w:qFormat/>
+    <w:uiPriority w:val="0"/>
+    <w:rPr>
+      <w:rFonts w:ascii="DejaVu Sans" w:hAnsi="DejaVu Sans"/>
+      <w:sz w:val="20"/>
+    </w:rPr>
+  </w:style>
+  <w:style w:type="character" w:styleId="29">
     <w:name w:val="footnote reference"/>
-    <w:basedOn w:val="26"/>
+    <w:basedOn w:val="27"/>
     <w:qFormat/>
     <w:uiPriority w:val="0"/>
     <w:rPr>
       <w:vertAlign w:val="superscript"/>
     </w:rPr>
   </w:style>
-  <w:style w:type="table" w:styleId="29">
+  <w:style w:type="table" w:styleId="31">
     <w:name w:val="Table Grid"/>
-    <w:basedOn w:val="28"/>
+    <w:basedOn w:val="30"/>
     <w:qFormat/>
     <w:uiPriority w:val="0"/>
     <w:pPr>
@@ -4179,14 +4691,14 @@
       <w:textDirection w:val="btLr"/>
     </w:tcPr>
   </w:style>
-  <w:style w:type="paragraph" w:customStyle="1" w:styleId="30">
+  <w:style w:type="paragraph" w:customStyle="1" w:styleId="32">
     <w:name w:val="First Paragraph"/>
     <w:basedOn w:val="3"/>
     <w:next w:val="3"/>
     <w:qFormat/>
     <w:uiPriority w:val="0"/>
   </w:style>
-  <w:style w:type="paragraph" w:customStyle="1" w:styleId="31">
+  <w:style w:type="paragraph" w:customStyle="1" w:styleId="33">
     <w:name w:val="Compact"/>
     <w:basedOn w:val="3"/>
     <w:qFormat/>
@@ -4195,7 +4707,7 @@
       <w:spacing w:before="36" w:after="36"/>
     </w:pPr>
   </w:style>
-  <w:style w:type="paragraph" w:customStyle="1" w:styleId="32">
+  <w:style w:type="paragraph" w:customStyle="1" w:styleId="34">
     <w:name w:val="Author"/>
     <w:next w:val="3"/>
     <w:qFormat/>
@@ -4213,7 +4725,7 @@
       <w:lang w:val="en-US" w:eastAsia="en-US" w:bidi="ar-SA"/>
     </w:rPr>
   </w:style>
-  <w:style w:type="paragraph" w:customStyle="1" w:styleId="33">
+  <w:style w:type="paragraph" w:customStyle="1" w:styleId="35">
     <w:name w:val="Abstract"/>
     <w:basedOn w:val="1"/>
     <w:next w:val="3"/>
@@ -4229,13 +4741,13 @@
       <w:szCs w:val="20"/>
     </w:rPr>
   </w:style>
-  <w:style w:type="paragraph" w:customStyle="1" w:styleId="34">
+  <w:style w:type="paragraph" w:customStyle="1" w:styleId="36">
     <w:name w:val="Bibliography"/>
     <w:basedOn w:val="1"/>
     <w:qFormat/>
     <w:uiPriority w:val="0"/>
   </w:style>
-  <w:style w:type="table" w:customStyle="1" w:styleId="35">
+  <w:style w:type="table" w:customStyle="1" w:styleId="37">
     <w:name w:val="Table"/>
     <w:unhideWhenUsed/>
     <w:qFormat/>
@@ -4257,10 +4769,10 @@
       </w:tcPr>
     </w:tblStylePr>
   </w:style>
-  <w:style w:type="paragraph" w:customStyle="1" w:styleId="36">
+  <w:style w:type="paragraph" w:customStyle="1" w:styleId="38">
     <w:name w:val="Definition Term"/>
     <w:basedOn w:val="1"/>
-    <w:next w:val="37"/>
+    <w:next w:val="39"/>
     <w:qFormat/>
     <w:uiPriority w:val="0"/>
     <w:pPr>
@@ -4272,13 +4784,13 @@
       <w:b/>
     </w:rPr>
   </w:style>
-  <w:style w:type="paragraph" w:customStyle="1" w:styleId="37">
+  <w:style w:type="paragraph" w:customStyle="1" w:styleId="39">
     <w:name w:val="Definition"/>
     <w:basedOn w:val="1"/>
     <w:qFormat/>
     <w:uiPriority w:val="0"/>
   </w:style>
-  <w:style w:type="paragraph" w:customStyle="1" w:styleId="38">
+  <w:style w:type="paragraph" w:customStyle="1" w:styleId="40">
     <w:name w:val="Table Caption"/>
     <w:basedOn w:val="14"/>
     <w:qFormat/>
@@ -4287,31 +4799,31 @@
       <w:keepNext/>
     </w:pPr>
   </w:style>
-  <w:style w:type="paragraph" w:customStyle="1" w:styleId="39">
+  <w:style w:type="paragraph" w:customStyle="1" w:styleId="41">
     <w:name w:val="Image Caption"/>
     <w:basedOn w:val="14"/>
     <w:qFormat/>
     <w:uiPriority w:val="0"/>
   </w:style>
-  <w:style w:type="paragraph" w:customStyle="1" w:styleId="40">
+  <w:style w:type="paragraph" w:customStyle="1" w:styleId="42">
     <w:name w:val="Figure"/>
     <w:basedOn w:val="1"/>
     <w:qFormat/>
     <w:uiPriority w:val="0"/>
   </w:style>
-  <w:style w:type="paragraph" w:customStyle="1" w:styleId="41">
+  <w:style w:type="paragraph" w:customStyle="1" w:styleId="43">
     <w:name w:val="Captioned Figure"/>
-    <w:basedOn w:val="40"/>
+    <w:basedOn w:val="42"/>
     <w:qFormat/>
     <w:uiPriority w:val="0"/>
     <w:pPr>
       <w:keepNext/>
     </w:pPr>
   </w:style>
-  <w:style w:type="character" w:customStyle="1" w:styleId="42">
+  <w:style w:type="character" w:customStyle="1" w:styleId="44">
     <w:name w:val="Verbatim Char"/>
-    <w:basedOn w:val="26"/>
-    <w:link w:val="43"/>
+    <w:basedOn w:val="27"/>
+    <w:link w:val="45"/>
     <w:qFormat/>
     <w:uiPriority w:val="0"/>
     <w:rPr>
@@ -4319,23 +4831,23 @@
       <w:sz w:val="22"/>
     </w:rPr>
   </w:style>
-  <w:style w:type="paragraph" w:customStyle="1" w:styleId="43">
+  <w:style w:type="paragraph" w:customStyle="1" w:styleId="45">
     <w:name w:val="Source Code"/>
     <w:basedOn w:val="1"/>
-    <w:link w:val="42"/>
+    <w:link w:val="44"/>
     <w:qFormat/>
     <w:uiPriority w:val="0"/>
     <w:pPr>
       <w:wordWrap w:val="0"/>
     </w:pPr>
   </w:style>
-  <w:style w:type="character" w:customStyle="1" w:styleId="44">
+  <w:style w:type="character" w:customStyle="1" w:styleId="46">
     <w:name w:val="Section Number"/>
-    <w:basedOn w:val="26"/>
-    <w:qFormat/>
-    <w:uiPriority w:val="0"/>
-  </w:style>
-  <w:style w:type="paragraph" w:customStyle="1" w:styleId="45">
+    <w:basedOn w:val="27"/>
+    <w:qFormat/>
+    <w:uiPriority w:val="0"/>
+  </w:style>
+  <w:style w:type="paragraph" w:customStyle="1" w:styleId="47">
     <w:name w:val="TOC Heading"/>
     <w:basedOn w:val="2"/>
     <w:next w:val="3"/>
@@ -4353,9 +4865,9 @@
       <w:color w:val="376092" w:themeColor="accent1" w:themeShade="BF"/>
     </w:rPr>
   </w:style>
-  <w:style w:type="character" w:customStyle="1" w:styleId="46">
+  <w:style w:type="character" w:customStyle="1" w:styleId="48">
     <w:name w:val="KeywordTok"/>
-    <w:basedOn w:val="42"/>
+    <w:basedOn w:val="44"/>
     <w:qFormat/>
     <w:uiPriority w:val="0"/>
     <w:rPr>
@@ -4363,99 +4875,99 @@
       <w:color w:val="007020"/>
     </w:rPr>
   </w:style>
-  <w:style w:type="character" w:customStyle="1" w:styleId="47">
+  <w:style w:type="character" w:customStyle="1" w:styleId="49">
     <w:name w:val="DataTypeTok"/>
-    <w:basedOn w:val="42"/>
+    <w:basedOn w:val="44"/>
     <w:qFormat/>
     <w:uiPriority w:val="0"/>
     <w:rPr>
       <w:color w:val="902000"/>
     </w:rPr>
   </w:style>
-  <w:style w:type="character" w:customStyle="1" w:styleId="48">
+  <w:style w:type="character" w:customStyle="1" w:styleId="50">
     <w:name w:val="DecValTok"/>
-    <w:basedOn w:val="42"/>
+    <w:basedOn w:val="44"/>
     <w:qFormat/>
     <w:uiPriority w:val="0"/>
     <w:rPr>
       <w:color w:val="40A070"/>
     </w:rPr>
   </w:style>
-  <w:style w:type="character" w:customStyle="1" w:styleId="49">
+  <w:style w:type="character" w:customStyle="1" w:styleId="51">
     <w:name w:val="BaseNTok"/>
-    <w:basedOn w:val="42"/>
+    <w:basedOn w:val="44"/>
     <w:qFormat/>
     <w:uiPriority w:val="0"/>
     <w:rPr>
       <w:color w:val="40A070"/>
     </w:rPr>
   </w:style>
-  <w:style w:type="character" w:customStyle="1" w:styleId="50">
+  <w:style w:type="character" w:customStyle="1" w:styleId="52">
     <w:name w:val="FloatTok"/>
-    <w:basedOn w:val="42"/>
+    <w:basedOn w:val="44"/>
     <w:qFormat/>
     <w:uiPriority w:val="0"/>
     <w:rPr>
       <w:color w:val="40A070"/>
     </w:rPr>
   </w:style>
-  <w:style w:type="character" w:customStyle="1" w:styleId="51">
+  <w:style w:type="character" w:customStyle="1" w:styleId="53">
     <w:name w:val="ConstantTok"/>
-    <w:basedOn w:val="42"/>
+    <w:basedOn w:val="44"/>
     <w:qFormat/>
     <w:uiPriority w:val="0"/>
     <w:rPr>
       <w:color w:val="880000"/>
     </w:rPr>
   </w:style>
-  <w:style w:type="character" w:customStyle="1" w:styleId="52">
+  <w:style w:type="character" w:customStyle="1" w:styleId="54">
     <w:name w:val="CharTok"/>
-    <w:basedOn w:val="42"/>
+    <w:basedOn w:val="44"/>
     <w:qFormat/>
     <w:uiPriority w:val="0"/>
     <w:rPr>
       <w:color w:val="4070A0"/>
     </w:rPr>
   </w:style>
-  <w:style w:type="character" w:customStyle="1" w:styleId="53">
+  <w:style w:type="character" w:customStyle="1" w:styleId="55">
     <w:name w:val="SpecialCharTok"/>
-    <w:basedOn w:val="42"/>
+    <w:basedOn w:val="44"/>
     <w:qFormat/>
     <w:uiPriority w:val="0"/>
     <w:rPr>
       <w:color w:val="4070A0"/>
     </w:rPr>
   </w:style>
-  <w:style w:type="character" w:customStyle="1" w:styleId="54">
+  <w:style w:type="character" w:customStyle="1" w:styleId="56">
     <w:name w:val="StringTok"/>
-    <w:basedOn w:val="42"/>
+    <w:basedOn w:val="44"/>
     <w:qFormat/>
     <w:uiPriority w:val="0"/>
     <w:rPr>
       <w:color w:val="4070A0"/>
     </w:rPr>
   </w:style>
-  <w:style w:type="character" w:customStyle="1" w:styleId="55">
+  <w:style w:type="character" w:customStyle="1" w:styleId="57">
     <w:name w:val="VerbatimStringTok"/>
-    <w:basedOn w:val="42"/>
+    <w:basedOn w:val="44"/>
     <w:qFormat/>
     <w:uiPriority w:val="0"/>
     <w:rPr>
       <w:color w:val="4070A0"/>
     </w:rPr>
   </w:style>
-  <w:style w:type="character" w:customStyle="1" w:styleId="56">
+  <w:style w:type="character" w:customStyle="1" w:styleId="58">
     <w:name w:val="SpecialStringTok"/>
-    <w:basedOn w:val="42"/>
+    <w:basedOn w:val="44"/>
     <w:qFormat/>
     <w:uiPriority w:val="0"/>
     <w:rPr>
       <w:color w:val="BB6688"/>
     </w:rPr>
   </w:style>
-  <w:style w:type="character" w:customStyle="1" w:styleId="57">
+  <w:style w:type="character" w:customStyle="1" w:styleId="59">
     <w:name w:val="ImportTok"/>
-    <w:basedOn w:val="42"/>
+    <w:basedOn w:val="44"/>
     <w:qFormat/>
     <w:uiPriority w:val="0"/>
     <w:rPr>
@@ -4463,9 +4975,9 @@
       <w:color w:val="008000"/>
     </w:rPr>
   </w:style>
-  <w:style w:type="character" w:customStyle="1" w:styleId="58">
+  <w:style w:type="character" w:customStyle="1" w:styleId="60">
     <w:name w:val="CommentTok"/>
-    <w:basedOn w:val="42"/>
+    <w:basedOn w:val="44"/>
     <w:qFormat/>
     <w:uiPriority w:val="0"/>
     <w:rPr>
@@ -4473,9 +4985,9 @@
       <w:color w:val="60A0B0"/>
     </w:rPr>
   </w:style>
-  <w:style w:type="character" w:customStyle="1" w:styleId="59">
+  <w:style w:type="character" w:customStyle="1" w:styleId="61">
     <w:name w:val="DocumentationTok"/>
-    <w:basedOn w:val="42"/>
+    <w:basedOn w:val="44"/>
     <w:qFormat/>
     <w:uiPriority w:val="0"/>
     <w:rPr>
@@ -4483,9 +4995,9 @@
       <w:color w:val="BA2121"/>
     </w:rPr>
   </w:style>
-  <w:style w:type="character" w:customStyle="1" w:styleId="60">
+  <w:style w:type="character" w:customStyle="1" w:styleId="62">
     <w:name w:val="AnnotationTok"/>
-    <w:basedOn w:val="42"/>
+    <w:basedOn w:val="44"/>
     <w:qFormat/>
     <w:uiPriority w:val="0"/>
     <w:rPr>
@@ -4494,9 +5006,9 @@
       <w:color w:val="60A0B0"/>
     </w:rPr>
   </w:style>
-  <w:style w:type="character" w:customStyle="1" w:styleId="61">
+  <w:style w:type="character" w:customStyle="1" w:styleId="63">
     <w:name w:val="CommentVarTok"/>
-    <w:basedOn w:val="42"/>
+    <w:basedOn w:val="44"/>
     <w:qFormat/>
     <w:uiPriority w:val="0"/>
     <w:rPr>
@@ -4505,36 +5017,36 @@
       <w:color w:val="60A0B0"/>
     </w:rPr>
   </w:style>
-  <w:style w:type="character" w:customStyle="1" w:styleId="62">
+  <w:style w:type="character" w:customStyle="1" w:styleId="64">
     <w:name w:val="OtherTok"/>
-    <w:basedOn w:val="42"/>
+    <w:basedOn w:val="44"/>
     <w:qFormat/>
     <w:uiPriority w:val="0"/>
     <w:rPr>
       <w:color w:val="007020"/>
     </w:rPr>
   </w:style>
-  <w:style w:type="character" w:customStyle="1" w:styleId="63">
+  <w:style w:type="character" w:customStyle="1" w:styleId="65">
     <w:name w:val="FunctionTok"/>
-    <w:basedOn w:val="42"/>
+    <w:basedOn w:val="44"/>
     <w:qFormat/>
     <w:uiPriority w:val="0"/>
     <w:rPr>
       <w:color w:val="06287E"/>
     </w:rPr>
   </w:style>
-  <w:style w:type="character" w:customStyle="1" w:styleId="64">
+  <w:style w:type="character" w:customStyle="1" w:styleId="66">
     <w:name w:val="VariableTok"/>
-    <w:basedOn w:val="42"/>
+    <w:basedOn w:val="44"/>
     <w:qFormat/>
     <w:uiPriority w:val="0"/>
     <w:rPr>
       <w:color w:val="19177C"/>
     </w:rPr>
   </w:style>
-  <w:style w:type="character" w:customStyle="1" w:styleId="65">
+  <w:style w:type="character" w:customStyle="1" w:styleId="67">
     <w:name w:val="ControlFlowTok"/>
-    <w:basedOn w:val="42"/>
+    <w:basedOn w:val="44"/>
     <w:qFormat/>
     <w:uiPriority w:val="0"/>
     <w:rPr>
@@ -4542,57 +5054,57 @@
       <w:color w:val="007020"/>
     </w:rPr>
   </w:style>
-  <w:style w:type="character" w:customStyle="1" w:styleId="66">
+  <w:style w:type="character" w:customStyle="1" w:styleId="68">
     <w:name w:val="OperatorTok"/>
-    <w:basedOn w:val="42"/>
+    <w:basedOn w:val="44"/>
     <w:qFormat/>
     <w:uiPriority w:val="0"/>
     <w:rPr>
       <w:color w:val="666666"/>
     </w:rPr>
   </w:style>
-  <w:style w:type="character" w:customStyle="1" w:styleId="67">
+  <w:style w:type="character" w:customStyle="1" w:styleId="69">
     <w:name w:val="BuiltInTok"/>
-    <w:basedOn w:val="42"/>
+    <w:basedOn w:val="44"/>
     <w:qFormat/>
     <w:uiPriority w:val="0"/>
     <w:rPr>
       <w:color w:val="008000"/>
     </w:rPr>
   </w:style>
-  <w:style w:type="character" w:customStyle="1" w:styleId="68">
+  <w:style w:type="character" w:customStyle="1" w:styleId="70">
     <w:name w:val="ExtensionTok"/>
-    <w:basedOn w:val="42"/>
-    <w:qFormat/>
-    <w:uiPriority w:val="0"/>
-  </w:style>
-  <w:style w:type="character" w:customStyle="1" w:styleId="69">
+    <w:basedOn w:val="44"/>
+    <w:qFormat/>
+    <w:uiPriority w:val="0"/>
+  </w:style>
+  <w:style w:type="character" w:customStyle="1" w:styleId="71">
     <w:name w:val="PreprocessorTok"/>
-    <w:basedOn w:val="42"/>
+    <w:basedOn w:val="44"/>
     <w:qFormat/>
     <w:uiPriority w:val="0"/>
     <w:rPr>
       <w:color w:val="BC7A00"/>
     </w:rPr>
   </w:style>
-  <w:style w:type="character" w:customStyle="1" w:styleId="70">
+  <w:style w:type="character" w:customStyle="1" w:styleId="72">
     <w:name w:val="AttributeTok"/>
-    <w:basedOn w:val="42"/>
+    <w:basedOn w:val="44"/>
     <w:qFormat/>
     <w:uiPriority w:val="0"/>
     <w:rPr>
       <w:color w:val="7D9029"/>
     </w:rPr>
   </w:style>
-  <w:style w:type="character" w:customStyle="1" w:styleId="71">
+  <w:style w:type="character" w:customStyle="1" w:styleId="73">
     <w:name w:val="RegionMarkerTok"/>
-    <w:basedOn w:val="42"/>
-    <w:qFormat/>
-    <w:uiPriority w:val="0"/>
-  </w:style>
-  <w:style w:type="character" w:customStyle="1" w:styleId="72">
+    <w:basedOn w:val="44"/>
+    <w:qFormat/>
+    <w:uiPriority w:val="0"/>
+  </w:style>
+  <w:style w:type="character" w:customStyle="1" w:styleId="74">
     <w:name w:val="InformationTok"/>
-    <w:basedOn w:val="42"/>
+    <w:basedOn w:val="44"/>
     <w:qFormat/>
     <w:uiPriority w:val="0"/>
     <w:rPr>
@@ -4601,9 +5113,9 @@
       <w:color w:val="60A0B0"/>
     </w:rPr>
   </w:style>
-  <w:style w:type="character" w:customStyle="1" w:styleId="73">
+  <w:style w:type="character" w:customStyle="1" w:styleId="75">
     <w:name w:val="WarningTok"/>
-    <w:basedOn w:val="42"/>
+    <w:basedOn w:val="44"/>
     <w:qFormat/>
     <w:uiPriority w:val="0"/>
     <w:rPr>
@@ -4612,9 +5124,9 @@
       <w:color w:val="60A0B0"/>
     </w:rPr>
   </w:style>
-  <w:style w:type="character" w:customStyle="1" w:styleId="74">
+  <w:style w:type="character" w:customStyle="1" w:styleId="76">
     <w:name w:val="AlertTok"/>
-    <w:basedOn w:val="42"/>
+    <w:basedOn w:val="44"/>
     <w:qFormat/>
     <w:uiPriority w:val="0"/>
     <w:rPr>
@@ -4622,9 +5134,9 @@
       <w:color w:val="FF0000"/>
     </w:rPr>
   </w:style>
-  <w:style w:type="character" w:customStyle="1" w:styleId="75">
+  <w:style w:type="character" w:customStyle="1" w:styleId="77">
     <w:name w:val="ErrorTok"/>
-    <w:basedOn w:val="42"/>
+    <w:basedOn w:val="44"/>
     <w:qFormat/>
     <w:uiPriority w:val="0"/>
     <w:rPr>
@@ -4632,13 +5144,13 @@
       <w:color w:val="FF0000"/>
     </w:rPr>
   </w:style>
-  <w:style w:type="character" w:customStyle="1" w:styleId="76">
+  <w:style w:type="character" w:customStyle="1" w:styleId="78">
     <w:name w:val="NormalTok"/>
-    <w:basedOn w:val="42"/>
-    <w:qFormat/>
-    <w:uiPriority w:val="0"/>
-  </w:style>
-  <w:style w:type="character" w:customStyle="1" w:styleId="77">
+    <w:basedOn w:val="44"/>
+    <w:qFormat/>
+    <w:uiPriority w:val="0"/>
+  </w:style>
+  <w:style w:type="character" w:customStyle="1" w:styleId="79">
     <w:name w:val="标题 2 Char"/>
     <w:link w:val="4"/>
     <w:qFormat/>
@@ -4657,7 +5169,7 @@
       </w14:textFill>
     </w:rPr>
   </w:style>
-  <w:style w:type="character" w:customStyle="1" w:styleId="78">
+  <w:style w:type="character" w:customStyle="1" w:styleId="80">
     <w:name w:val="标题 1 Char"/>
     <w:link w:val="2"/>
     <w:qFormat/>
